--- a/01 DOCUEMENTOS/PAP FISCAL OBRADOR 2024.docx
+++ b/01 DOCUEMENTOS/PAP FISCAL OBRADOR 2024.docx
@@ -13,37 +13,25 @@
           <w:szCs w:val="36"/>
         </w:rPr>
       </w:pPr>
-    </w:p>
-    <w:p>
-      <w:pPr>
-        <w:tabs>
-          <w:tab w:val="left" w:pos="709"/>
-        </w:tabs>
-        <w:jc w:val="center"/>
-        <w:rPr>
-          <w:sz w:val="36"/>
-          <w:szCs w:val="36"/>
-        </w:rPr>
-      </w:pPr>
-    </w:p>
-    <w:p>
-      <w:pPr>
-        <w:tabs>
-          <w:tab w:val="left" w:pos="709"/>
-        </w:tabs>
-        <w:jc w:val="center"/>
-        <w:rPr>
-          <w:sz w:val="36"/>
-          <w:szCs w:val="36"/>
-        </w:rPr>
-      </w:pPr>
-      <w:r>
-        <w:rPr>
-          <w:sz w:val="36"/>
-          <w:szCs w:val="36"/>
-        </w:rPr>
-        <w:t>15 ENERO  2024</w:t>
-      </w:r>
+      <w:r>
+        <w:rPr>
+          <w:sz w:val="36"/>
+          <w:szCs w:val="36"/>
+        </w:rPr>
+        <w:t>16-ENERO 2024</w:t>
+      </w:r>
+    </w:p>
+    <w:p>
+      <w:pPr>
+        <w:tabs>
+          <w:tab w:val="left" w:pos="709"/>
+        </w:tabs>
+        <w:jc w:val="center"/>
+        <w:rPr>
+          <w:sz w:val="36"/>
+          <w:szCs w:val="36"/>
+        </w:rPr>
+      </w:pPr>
     </w:p>
     <w:p>
       <w:pPr>
@@ -123,15 +111,346 @@
           <w:szCs w:val="36"/>
         </w:rPr>
       </w:pPr>
-      <w:r>
-        <w:rPr>
-          <w:sz w:val="36"/>
-          <w:szCs w:val="36"/>
-        </w:rPr>
-        <w:t>SALIDAS OBRADOR  # 0751 M     #  0850 M</w:t>
-      </w:r>
+    </w:p>
+    <w:p>
+      <w:pPr>
+        <w:tabs>
+          <w:tab w:val="left" w:pos="709"/>
+        </w:tabs>
+        <w:jc w:val="center"/>
+        <w:rPr>
+          <w:sz w:val="36"/>
+          <w:szCs w:val="36"/>
+        </w:rPr>
+      </w:pPr>
+    </w:p>
+    <w:p>
+      <w:pPr>
+        <w:tabs>
+          <w:tab w:val="left" w:pos="709"/>
+        </w:tabs>
+        <w:jc w:val="center"/>
+        <w:rPr>
+          <w:sz w:val="36"/>
+          <w:szCs w:val="36"/>
+        </w:rPr>
+      </w:pPr>
+      <w:r>
+        <w:rPr>
+          <w:sz w:val="36"/>
+          <w:szCs w:val="36"/>
+        </w:rPr>
+        <w:t xml:space="preserve">REMISIONES </w:t>
+      </w:r>
+      <w:proofErr w:type="gramStart"/>
+      <w:r>
+        <w:rPr>
+          <w:sz w:val="36"/>
+          <w:szCs w:val="36"/>
+        </w:rPr>
+        <w:t>#  10001</w:t>
+      </w:r>
+      <w:proofErr w:type="gramEnd"/>
+      <w:r>
+        <w:rPr>
+          <w:sz w:val="36"/>
+          <w:szCs w:val="36"/>
+        </w:rPr>
+        <w:t xml:space="preserve">   al    #  12250</w:t>
+      </w:r>
+    </w:p>
+    <w:p>
+      <w:pPr>
+        <w:tabs>
+          <w:tab w:val="left" w:pos="709"/>
+        </w:tabs>
+        <w:jc w:val="center"/>
+        <w:rPr>
+          <w:sz w:val="36"/>
+          <w:szCs w:val="36"/>
+        </w:rPr>
+      </w:pPr>
+    </w:p>
+    <w:p>
+      <w:pPr>
+        <w:tabs>
+          <w:tab w:val="left" w:pos="709"/>
+        </w:tabs>
+        <w:jc w:val="center"/>
+        <w:rPr>
+          <w:sz w:val="36"/>
+          <w:szCs w:val="36"/>
+        </w:rPr>
+      </w:pPr>
       <w:bookmarkStart w:id="0" w:name="_GoBack"/>
       <w:bookmarkEnd w:id="0"/>
+    </w:p>
+    <w:p>
+      <w:pPr>
+        <w:tabs>
+          <w:tab w:val="left" w:pos="709"/>
+        </w:tabs>
+        <w:jc w:val="center"/>
+        <w:rPr>
+          <w:sz w:val="36"/>
+          <w:szCs w:val="36"/>
+        </w:rPr>
+      </w:pPr>
+    </w:p>
+    <w:p>
+      <w:pPr>
+        <w:tabs>
+          <w:tab w:val="left" w:pos="709"/>
+        </w:tabs>
+        <w:jc w:val="center"/>
+        <w:rPr>
+          <w:sz w:val="36"/>
+          <w:szCs w:val="36"/>
+        </w:rPr>
+      </w:pPr>
+    </w:p>
+    <w:p>
+      <w:pPr>
+        <w:tabs>
+          <w:tab w:val="left" w:pos="709"/>
+        </w:tabs>
+        <w:jc w:val="center"/>
+        <w:rPr>
+          <w:sz w:val="36"/>
+          <w:szCs w:val="36"/>
+        </w:rPr>
+      </w:pPr>
+      <w:r>
+        <w:rPr>
+          <w:sz w:val="36"/>
+          <w:szCs w:val="36"/>
+        </w:rPr>
+        <w:t>Recibió</w:t>
+      </w:r>
+    </w:p>
+    <w:p>
+      <w:pPr>
+        <w:tabs>
+          <w:tab w:val="left" w:pos="709"/>
+        </w:tabs>
+        <w:jc w:val="center"/>
+        <w:rPr>
+          <w:sz w:val="36"/>
+          <w:szCs w:val="36"/>
+        </w:rPr>
+      </w:pPr>
+    </w:p>
+    <w:p>
+      <w:pPr>
+        <w:tabs>
+          <w:tab w:val="left" w:pos="709"/>
+        </w:tabs>
+        <w:jc w:val="center"/>
+        <w:rPr>
+          <w:sz w:val="36"/>
+          <w:szCs w:val="36"/>
+        </w:rPr>
+      </w:pPr>
+      <w:r>
+        <w:rPr>
+          <w:sz w:val="36"/>
+          <w:szCs w:val="36"/>
+        </w:rPr>
+        <w:t>_____________________</w:t>
+      </w:r>
+    </w:p>
+    <w:p>
+      <w:pPr>
+        <w:tabs>
+          <w:tab w:val="left" w:pos="709"/>
+        </w:tabs>
+        <w:jc w:val="center"/>
+        <w:rPr>
+          <w:sz w:val="36"/>
+          <w:szCs w:val="36"/>
+        </w:rPr>
+      </w:pPr>
+      <w:proofErr w:type="spellStart"/>
+      <w:r>
+        <w:rPr>
+          <w:sz w:val="36"/>
+          <w:szCs w:val="36"/>
+        </w:rPr>
+        <w:t>Brandom</w:t>
+      </w:r>
+      <w:proofErr w:type="spellEnd"/>
+      <w:r>
+        <w:rPr>
+          <w:sz w:val="36"/>
+          <w:szCs w:val="36"/>
+        </w:rPr>
+        <w:t xml:space="preserve"> Alonso </w:t>
+      </w:r>
+    </w:p>
+    <w:p>
+      <w:pPr>
+        <w:tabs>
+          <w:tab w:val="left" w:pos="709"/>
+        </w:tabs>
+        <w:jc w:val="center"/>
+        <w:rPr>
+          <w:sz w:val="36"/>
+          <w:szCs w:val="36"/>
+        </w:rPr>
+      </w:pPr>
+    </w:p>
+    <w:p>
+      <w:pPr>
+        <w:tabs>
+          <w:tab w:val="left" w:pos="709"/>
+        </w:tabs>
+        <w:jc w:val="center"/>
+        <w:rPr>
+          <w:sz w:val="36"/>
+          <w:szCs w:val="36"/>
+        </w:rPr>
+      </w:pPr>
+    </w:p>
+    <w:p>
+      <w:pPr>
+        <w:tabs>
+          <w:tab w:val="left" w:pos="709"/>
+        </w:tabs>
+        <w:jc w:val="center"/>
+        <w:rPr>
+          <w:sz w:val="36"/>
+          <w:szCs w:val="36"/>
+        </w:rPr>
+      </w:pPr>
+    </w:p>
+    <w:p>
+      <w:pPr>
+        <w:tabs>
+          <w:tab w:val="left" w:pos="709"/>
+        </w:tabs>
+        <w:jc w:val="center"/>
+        <w:rPr>
+          <w:sz w:val="36"/>
+          <w:szCs w:val="36"/>
+        </w:rPr>
+      </w:pPr>
+    </w:p>
+    <w:p>
+      <w:pPr>
+        <w:tabs>
+          <w:tab w:val="left" w:pos="709"/>
+        </w:tabs>
+        <w:jc w:val="center"/>
+        <w:rPr>
+          <w:sz w:val="36"/>
+          <w:szCs w:val="36"/>
+        </w:rPr>
+      </w:pPr>
+    </w:p>
+    <w:p>
+      <w:pPr>
+        <w:tabs>
+          <w:tab w:val="left" w:pos="709"/>
+        </w:tabs>
+        <w:jc w:val="center"/>
+        <w:rPr>
+          <w:sz w:val="36"/>
+          <w:szCs w:val="36"/>
+        </w:rPr>
+      </w:pPr>
+      <w:r>
+        <w:rPr>
+          <w:sz w:val="36"/>
+          <w:szCs w:val="36"/>
+        </w:rPr>
+        <w:t>15 ENERO  2024</w:t>
+      </w:r>
+    </w:p>
+    <w:p>
+      <w:pPr>
+        <w:tabs>
+          <w:tab w:val="left" w:pos="709"/>
+        </w:tabs>
+        <w:jc w:val="center"/>
+        <w:rPr>
+          <w:sz w:val="36"/>
+          <w:szCs w:val="36"/>
+        </w:rPr>
+      </w:pPr>
+    </w:p>
+    <w:p>
+      <w:pPr>
+        <w:tabs>
+          <w:tab w:val="left" w:pos="709"/>
+        </w:tabs>
+        <w:jc w:val="center"/>
+        <w:rPr>
+          <w:sz w:val="36"/>
+          <w:szCs w:val="36"/>
+        </w:rPr>
+      </w:pPr>
+    </w:p>
+    <w:p>
+      <w:pPr>
+        <w:tabs>
+          <w:tab w:val="left" w:pos="709"/>
+        </w:tabs>
+        <w:jc w:val="center"/>
+        <w:rPr>
+          <w:sz w:val="36"/>
+          <w:szCs w:val="36"/>
+        </w:rPr>
+      </w:pPr>
+      <w:r>
+        <w:rPr>
+          <w:sz w:val="36"/>
+          <w:szCs w:val="36"/>
+        </w:rPr>
+        <w:t>OBRADOR</w:t>
+      </w:r>
+    </w:p>
+    <w:p>
+      <w:pPr>
+        <w:tabs>
+          <w:tab w:val="left" w:pos="709"/>
+        </w:tabs>
+        <w:jc w:val="center"/>
+        <w:rPr>
+          <w:sz w:val="36"/>
+          <w:szCs w:val="36"/>
+        </w:rPr>
+      </w:pPr>
+    </w:p>
+    <w:p>
+      <w:pPr>
+        <w:tabs>
+          <w:tab w:val="left" w:pos="709"/>
+        </w:tabs>
+        <w:jc w:val="center"/>
+        <w:rPr>
+          <w:sz w:val="36"/>
+          <w:szCs w:val="36"/>
+        </w:rPr>
+      </w:pPr>
+    </w:p>
+    <w:p>
+      <w:pPr>
+        <w:tabs>
+          <w:tab w:val="left" w:pos="709"/>
+        </w:tabs>
+        <w:jc w:val="center"/>
+        <w:rPr>
+          <w:sz w:val="36"/>
+          <w:szCs w:val="36"/>
+        </w:rPr>
+      </w:pPr>
+      <w:r>
+        <w:rPr>
+          <w:sz w:val="36"/>
+          <w:szCs w:val="36"/>
+        </w:rPr>
+        <w:t>SALIDAS OBRADOR  # 0751 M     #  0850 M</w:t>
+      </w:r>
     </w:p>
     <w:p>
       <w:pPr>

--- a/01 DOCUEMENTOS/PAP FISCAL OBRADOR 2024.docx
+++ b/01 DOCUEMENTOS/PAP FISCAL OBRADOR 2024.docx
@@ -13,142 +13,25 @@
           <w:szCs w:val="36"/>
         </w:rPr>
       </w:pPr>
-      <w:r>
-        <w:rPr>
-          <w:sz w:val="36"/>
-          <w:szCs w:val="36"/>
-        </w:rPr>
-        <w:t>16-ENERO 2024</w:t>
-      </w:r>
-    </w:p>
-    <w:p>
-      <w:pPr>
-        <w:tabs>
-          <w:tab w:val="left" w:pos="709"/>
-        </w:tabs>
-        <w:jc w:val="center"/>
-        <w:rPr>
-          <w:sz w:val="36"/>
-          <w:szCs w:val="36"/>
-        </w:rPr>
-      </w:pPr>
-    </w:p>
-    <w:p>
-      <w:pPr>
-        <w:tabs>
-          <w:tab w:val="left" w:pos="709"/>
-        </w:tabs>
-        <w:jc w:val="center"/>
-        <w:rPr>
-          <w:sz w:val="36"/>
-          <w:szCs w:val="36"/>
-        </w:rPr>
-      </w:pPr>
-    </w:p>
-    <w:p>
-      <w:pPr>
-        <w:tabs>
-          <w:tab w:val="left" w:pos="709"/>
-        </w:tabs>
-        <w:jc w:val="center"/>
-        <w:rPr>
-          <w:sz w:val="36"/>
-          <w:szCs w:val="36"/>
-        </w:rPr>
-      </w:pPr>
-    </w:p>
-    <w:p>
-      <w:pPr>
-        <w:tabs>
-          <w:tab w:val="left" w:pos="709"/>
-        </w:tabs>
-        <w:jc w:val="center"/>
-        <w:rPr>
-          <w:sz w:val="36"/>
-          <w:szCs w:val="36"/>
-        </w:rPr>
-      </w:pPr>
-      <w:r>
-        <w:rPr>
-          <w:sz w:val="36"/>
-          <w:szCs w:val="36"/>
-        </w:rPr>
-        <w:t>OBRADOR</w:t>
-      </w:r>
-    </w:p>
-    <w:p>
-      <w:pPr>
-        <w:tabs>
-          <w:tab w:val="left" w:pos="709"/>
-        </w:tabs>
-        <w:jc w:val="center"/>
-        <w:rPr>
-          <w:sz w:val="36"/>
-          <w:szCs w:val="36"/>
-        </w:rPr>
-      </w:pPr>
-    </w:p>
-    <w:p>
-      <w:pPr>
-        <w:tabs>
-          <w:tab w:val="left" w:pos="709"/>
-        </w:tabs>
-        <w:jc w:val="center"/>
-        <w:rPr>
-          <w:sz w:val="36"/>
-          <w:szCs w:val="36"/>
-        </w:rPr>
-      </w:pPr>
-    </w:p>
-    <w:p>
-      <w:pPr>
-        <w:tabs>
-          <w:tab w:val="left" w:pos="709"/>
-        </w:tabs>
-        <w:jc w:val="center"/>
-        <w:rPr>
-          <w:sz w:val="36"/>
-          <w:szCs w:val="36"/>
-        </w:rPr>
-      </w:pPr>
-    </w:p>
-    <w:p>
-      <w:pPr>
-        <w:tabs>
-          <w:tab w:val="left" w:pos="709"/>
-        </w:tabs>
-        <w:jc w:val="center"/>
-        <w:rPr>
-          <w:sz w:val="36"/>
-          <w:szCs w:val="36"/>
-        </w:rPr>
-      </w:pPr>
-    </w:p>
-    <w:p>
-      <w:pPr>
-        <w:tabs>
-          <w:tab w:val="left" w:pos="709"/>
-        </w:tabs>
-        <w:jc w:val="center"/>
-        <w:rPr>
-          <w:sz w:val="36"/>
-          <w:szCs w:val="36"/>
-        </w:rPr>
-      </w:pPr>
-      <w:r>
-        <w:rPr>
-          <w:sz w:val="36"/>
-          <w:szCs w:val="36"/>
-        </w:rPr>
-        <w:t xml:space="preserve">REMISIONES </w:t>
-      </w:r>
+    </w:p>
+    <w:p>
+      <w:pPr>
+        <w:tabs>
+          <w:tab w:val="left" w:pos="709"/>
+        </w:tabs>
+        <w:jc w:val="center"/>
+        <w:rPr>
+          <w:sz w:val="36"/>
+          <w:szCs w:val="36"/>
+        </w:rPr>
+      </w:pPr>
       <w:proofErr w:type="gramStart"/>
       <w:r>
         <w:rPr>
           <w:sz w:val="36"/>
           <w:szCs w:val="36"/>
         </w:rPr>
-        <w:t>#  10001</w:t>
+        <w:t>08  MAYO</w:t>
       </w:r>
       <w:proofErr w:type="gramEnd"/>
       <w:r>
@@ -156,27 +39,281 @@
           <w:sz w:val="36"/>
           <w:szCs w:val="36"/>
         </w:rPr>
-        <w:t xml:space="preserve">   al    #  12250</w:t>
-      </w:r>
-    </w:p>
-    <w:p>
-      <w:pPr>
-        <w:tabs>
-          <w:tab w:val="left" w:pos="709"/>
-        </w:tabs>
-        <w:jc w:val="center"/>
-        <w:rPr>
-          <w:sz w:val="36"/>
-          <w:szCs w:val="36"/>
-        </w:rPr>
-      </w:pPr>
-    </w:p>
-    <w:p>
-      <w:pPr>
-        <w:tabs>
-          <w:tab w:val="left" w:pos="709"/>
-        </w:tabs>
-        <w:jc w:val="center"/>
+        <w:t xml:space="preserve">   2024</w:t>
+      </w:r>
+    </w:p>
+    <w:p>
+      <w:pPr>
+        <w:tabs>
+          <w:tab w:val="left" w:pos="709"/>
+        </w:tabs>
+        <w:jc w:val="center"/>
+        <w:rPr>
+          <w:sz w:val="36"/>
+          <w:szCs w:val="36"/>
+        </w:rPr>
+      </w:pPr>
+    </w:p>
+    <w:p>
+      <w:pPr>
+        <w:tabs>
+          <w:tab w:val="left" w:pos="709"/>
+        </w:tabs>
+        <w:jc w:val="center"/>
+        <w:rPr>
+          <w:sz w:val="36"/>
+          <w:szCs w:val="36"/>
+        </w:rPr>
+      </w:pPr>
+    </w:p>
+    <w:p>
+      <w:pPr>
+        <w:tabs>
+          <w:tab w:val="left" w:pos="709"/>
+        </w:tabs>
+        <w:jc w:val="center"/>
+        <w:rPr>
+          <w:sz w:val="36"/>
+          <w:szCs w:val="36"/>
+        </w:rPr>
+      </w:pPr>
+      <w:r>
+        <w:rPr>
+          <w:sz w:val="36"/>
+          <w:szCs w:val="36"/>
+        </w:rPr>
+        <w:t xml:space="preserve">OBRADOR </w:t>
+      </w:r>
+    </w:p>
+    <w:p>
+      <w:pPr>
+        <w:tabs>
+          <w:tab w:val="left" w:pos="709"/>
+        </w:tabs>
+        <w:jc w:val="center"/>
+        <w:rPr>
+          <w:sz w:val="36"/>
+          <w:szCs w:val="36"/>
+        </w:rPr>
+      </w:pPr>
+    </w:p>
+    <w:p>
+      <w:pPr>
+        <w:tabs>
+          <w:tab w:val="left" w:pos="709"/>
+        </w:tabs>
+        <w:jc w:val="center"/>
+        <w:rPr>
+          <w:sz w:val="36"/>
+          <w:szCs w:val="36"/>
+        </w:rPr>
+      </w:pPr>
+    </w:p>
+    <w:p>
+      <w:pPr>
+        <w:tabs>
+          <w:tab w:val="left" w:pos="709"/>
+        </w:tabs>
+        <w:jc w:val="center"/>
+        <w:rPr>
+          <w:sz w:val="36"/>
+          <w:szCs w:val="36"/>
+        </w:rPr>
+      </w:pPr>
+    </w:p>
+    <w:p>
+      <w:pPr>
+        <w:tabs>
+          <w:tab w:val="left" w:pos="709"/>
+        </w:tabs>
+        <w:jc w:val="center"/>
+        <w:rPr>
+          <w:sz w:val="36"/>
+          <w:szCs w:val="36"/>
+        </w:rPr>
+      </w:pPr>
+      <w:r>
+        <w:rPr>
+          <w:sz w:val="36"/>
+          <w:szCs w:val="36"/>
+        </w:rPr>
+        <w:t xml:space="preserve">SALIDAS </w:t>
+      </w:r>
+      <w:proofErr w:type="gramStart"/>
+      <w:r>
+        <w:rPr>
+          <w:sz w:val="36"/>
+          <w:szCs w:val="36"/>
+        </w:rPr>
+        <w:t>OBRADOR  #</w:t>
+      </w:r>
+      <w:proofErr w:type="gramEnd"/>
+      <w:r>
+        <w:rPr>
+          <w:sz w:val="36"/>
+          <w:szCs w:val="36"/>
+        </w:rPr>
+        <w:t xml:space="preserve">  351  al  # 450</w:t>
+      </w:r>
+    </w:p>
+    <w:p>
+      <w:pPr>
+        <w:tabs>
+          <w:tab w:val="left" w:pos="709"/>
+        </w:tabs>
+        <w:jc w:val="center"/>
+        <w:rPr>
+          <w:sz w:val="36"/>
+          <w:szCs w:val="36"/>
+        </w:rPr>
+      </w:pPr>
+    </w:p>
+    <w:p>
+      <w:pPr>
+        <w:tabs>
+          <w:tab w:val="left" w:pos="709"/>
+        </w:tabs>
+        <w:jc w:val="center"/>
+        <w:rPr>
+          <w:sz w:val="36"/>
+          <w:szCs w:val="36"/>
+        </w:rPr>
+      </w:pPr>
+    </w:p>
+    <w:p>
+      <w:pPr>
+        <w:tabs>
+          <w:tab w:val="left" w:pos="709"/>
+        </w:tabs>
+        <w:jc w:val="center"/>
+        <w:rPr>
+          <w:sz w:val="36"/>
+          <w:szCs w:val="36"/>
+        </w:rPr>
+      </w:pPr>
+    </w:p>
+    <w:p>
+      <w:pPr>
+        <w:tabs>
+          <w:tab w:val="left" w:pos="709"/>
+        </w:tabs>
+        <w:jc w:val="center"/>
+        <w:rPr>
+          <w:sz w:val="36"/>
+          <w:szCs w:val="36"/>
+        </w:rPr>
+      </w:pPr>
+    </w:p>
+    <w:p>
+      <w:pPr>
+        <w:tabs>
+          <w:tab w:val="left" w:pos="709"/>
+        </w:tabs>
+        <w:jc w:val="center"/>
+        <w:rPr>
+          <w:sz w:val="36"/>
+          <w:szCs w:val="36"/>
+        </w:rPr>
+      </w:pPr>
+      <w:r>
+        <w:rPr>
+          <w:sz w:val="36"/>
+          <w:szCs w:val="36"/>
+        </w:rPr>
+        <w:t>Recibió</w:t>
+      </w:r>
+    </w:p>
+    <w:p>
+      <w:pPr>
+        <w:tabs>
+          <w:tab w:val="left" w:pos="709"/>
+        </w:tabs>
+        <w:jc w:val="center"/>
+        <w:rPr>
+          <w:sz w:val="36"/>
+          <w:szCs w:val="36"/>
+        </w:rPr>
+      </w:pPr>
+    </w:p>
+    <w:p>
+      <w:pPr>
+        <w:tabs>
+          <w:tab w:val="left" w:pos="709"/>
+        </w:tabs>
+        <w:jc w:val="center"/>
+        <w:rPr>
+          <w:sz w:val="36"/>
+          <w:szCs w:val="36"/>
+        </w:rPr>
+      </w:pPr>
+    </w:p>
+    <w:p>
+      <w:pPr>
+        <w:tabs>
+          <w:tab w:val="left" w:pos="709"/>
+        </w:tabs>
+        <w:jc w:val="center"/>
+        <w:rPr>
+          <w:sz w:val="36"/>
+          <w:szCs w:val="36"/>
+        </w:rPr>
+      </w:pPr>
+      <w:r>
+        <w:rPr>
+          <w:sz w:val="36"/>
+          <w:szCs w:val="36"/>
+        </w:rPr>
+        <w:t>____________________</w:t>
+      </w:r>
+    </w:p>
+    <w:p>
+      <w:pPr>
+        <w:tabs>
+          <w:tab w:val="left" w:pos="709"/>
+        </w:tabs>
+        <w:jc w:val="center"/>
+        <w:rPr>
+          <w:sz w:val="36"/>
+          <w:szCs w:val="36"/>
+        </w:rPr>
+      </w:pPr>
+      <w:r>
+        <w:rPr>
+          <w:sz w:val="36"/>
+          <w:szCs w:val="36"/>
+        </w:rPr>
+        <w:t>BRANDOM RAMIREZ</w:t>
+      </w:r>
+    </w:p>
+    <w:p>
+      <w:pPr>
+        <w:tabs>
+          <w:tab w:val="left" w:pos="709"/>
+        </w:tabs>
+        <w:jc w:val="center"/>
+        <w:rPr>
+          <w:sz w:val="36"/>
+          <w:szCs w:val="36"/>
+        </w:rPr>
+      </w:pPr>
+    </w:p>
+    <w:p>
+      <w:pPr>
+        <w:tabs>
+          <w:tab w:val="left" w:pos="709"/>
+        </w:tabs>
+        <w:jc w:val="center"/>
+        <w:rPr>
+          <w:sz w:val="36"/>
+          <w:szCs w:val="36"/>
+        </w:rPr>
+      </w:pPr>
+    </w:p>
+    <w:p>
+      <w:pPr>
+        <w:tabs>
+          <w:tab w:val="left" w:pos="709"/>
+        </w:tabs>
         <w:rPr>
           <w:sz w:val="36"/>
           <w:szCs w:val="36"/>
@@ -196,6 +333,1986 @@
           <w:szCs w:val="36"/>
         </w:rPr>
       </w:pPr>
+      <w:r>
+        <w:rPr>
+          <w:sz w:val="36"/>
+          <w:szCs w:val="36"/>
+        </w:rPr>
+        <w:t>03 MAYO 2024</w:t>
+      </w:r>
+    </w:p>
+    <w:p>
+      <w:pPr>
+        <w:tabs>
+          <w:tab w:val="left" w:pos="709"/>
+        </w:tabs>
+        <w:jc w:val="center"/>
+        <w:rPr>
+          <w:sz w:val="36"/>
+          <w:szCs w:val="36"/>
+        </w:rPr>
+      </w:pPr>
+    </w:p>
+    <w:p>
+      <w:pPr>
+        <w:tabs>
+          <w:tab w:val="left" w:pos="709"/>
+        </w:tabs>
+        <w:jc w:val="center"/>
+        <w:rPr>
+          <w:sz w:val="36"/>
+          <w:szCs w:val="36"/>
+        </w:rPr>
+      </w:pPr>
+    </w:p>
+    <w:p>
+      <w:pPr>
+        <w:tabs>
+          <w:tab w:val="left" w:pos="709"/>
+        </w:tabs>
+        <w:jc w:val="center"/>
+        <w:rPr>
+          <w:sz w:val="36"/>
+          <w:szCs w:val="36"/>
+        </w:rPr>
+      </w:pPr>
+      <w:r>
+        <w:rPr>
+          <w:sz w:val="36"/>
+          <w:szCs w:val="36"/>
+        </w:rPr>
+        <w:t>OBRADOR</w:t>
+      </w:r>
+    </w:p>
+    <w:p>
+      <w:pPr>
+        <w:tabs>
+          <w:tab w:val="left" w:pos="709"/>
+        </w:tabs>
+        <w:jc w:val="center"/>
+        <w:rPr>
+          <w:sz w:val="36"/>
+          <w:szCs w:val="36"/>
+        </w:rPr>
+      </w:pPr>
+    </w:p>
+    <w:p>
+      <w:pPr>
+        <w:tabs>
+          <w:tab w:val="left" w:pos="709"/>
+        </w:tabs>
+        <w:jc w:val="center"/>
+        <w:rPr>
+          <w:sz w:val="36"/>
+          <w:szCs w:val="36"/>
+        </w:rPr>
+      </w:pPr>
+    </w:p>
+    <w:p>
+      <w:pPr>
+        <w:tabs>
+          <w:tab w:val="left" w:pos="709"/>
+        </w:tabs>
+        <w:jc w:val="center"/>
+        <w:rPr>
+          <w:sz w:val="36"/>
+          <w:szCs w:val="36"/>
+        </w:rPr>
+      </w:pPr>
+    </w:p>
+    <w:p>
+      <w:pPr>
+        <w:tabs>
+          <w:tab w:val="left" w:pos="709"/>
+        </w:tabs>
+        <w:jc w:val="center"/>
+        <w:rPr>
+          <w:sz w:val="36"/>
+          <w:szCs w:val="36"/>
+        </w:rPr>
+      </w:pPr>
+      <w:r>
+        <w:rPr>
+          <w:sz w:val="36"/>
+          <w:szCs w:val="36"/>
+        </w:rPr>
+        <w:t xml:space="preserve">REMISIONES   # </w:t>
+      </w:r>
+      <w:proofErr w:type="gramStart"/>
+      <w:r>
+        <w:rPr>
+          <w:sz w:val="36"/>
+          <w:szCs w:val="36"/>
+        </w:rPr>
+        <w:t>22501  al</w:t>
+      </w:r>
+      <w:proofErr w:type="gramEnd"/>
+      <w:r>
+        <w:rPr>
+          <w:sz w:val="36"/>
+          <w:szCs w:val="36"/>
+        </w:rPr>
+        <w:t xml:space="preserve">   # 25000</w:t>
+      </w:r>
+    </w:p>
+    <w:p>
+      <w:pPr>
+        <w:tabs>
+          <w:tab w:val="left" w:pos="709"/>
+        </w:tabs>
+        <w:jc w:val="center"/>
+        <w:rPr>
+          <w:sz w:val="36"/>
+          <w:szCs w:val="36"/>
+        </w:rPr>
+      </w:pPr>
+    </w:p>
+    <w:p>
+      <w:pPr>
+        <w:tabs>
+          <w:tab w:val="left" w:pos="709"/>
+        </w:tabs>
+        <w:jc w:val="center"/>
+        <w:rPr>
+          <w:sz w:val="36"/>
+          <w:szCs w:val="36"/>
+        </w:rPr>
+      </w:pPr>
+    </w:p>
+    <w:p>
+      <w:pPr>
+        <w:tabs>
+          <w:tab w:val="left" w:pos="709"/>
+        </w:tabs>
+        <w:jc w:val="center"/>
+        <w:rPr>
+          <w:sz w:val="36"/>
+          <w:szCs w:val="36"/>
+        </w:rPr>
+      </w:pPr>
+    </w:p>
+    <w:p>
+      <w:pPr>
+        <w:tabs>
+          <w:tab w:val="left" w:pos="709"/>
+        </w:tabs>
+        <w:jc w:val="center"/>
+        <w:rPr>
+          <w:sz w:val="36"/>
+          <w:szCs w:val="36"/>
+        </w:rPr>
+      </w:pPr>
+    </w:p>
+    <w:p>
+      <w:pPr>
+        <w:tabs>
+          <w:tab w:val="left" w:pos="709"/>
+        </w:tabs>
+        <w:jc w:val="center"/>
+        <w:rPr>
+          <w:sz w:val="36"/>
+          <w:szCs w:val="36"/>
+        </w:rPr>
+      </w:pPr>
+      <w:r>
+        <w:rPr>
+          <w:sz w:val="36"/>
+          <w:szCs w:val="36"/>
+        </w:rPr>
+        <w:t>RECIBIO</w:t>
+      </w:r>
+    </w:p>
+    <w:p>
+      <w:pPr>
+        <w:tabs>
+          <w:tab w:val="left" w:pos="709"/>
+        </w:tabs>
+        <w:jc w:val="center"/>
+        <w:rPr>
+          <w:sz w:val="36"/>
+          <w:szCs w:val="36"/>
+        </w:rPr>
+      </w:pPr>
+    </w:p>
+    <w:p>
+      <w:pPr>
+        <w:tabs>
+          <w:tab w:val="left" w:pos="709"/>
+        </w:tabs>
+        <w:jc w:val="center"/>
+        <w:rPr>
+          <w:sz w:val="36"/>
+          <w:szCs w:val="36"/>
+        </w:rPr>
+      </w:pPr>
+      <w:r>
+        <w:rPr>
+          <w:sz w:val="36"/>
+          <w:szCs w:val="36"/>
+        </w:rPr>
+        <w:t>_________________________</w:t>
+      </w:r>
+    </w:p>
+    <w:p>
+      <w:pPr>
+        <w:tabs>
+          <w:tab w:val="left" w:pos="709"/>
+        </w:tabs>
+        <w:jc w:val="center"/>
+        <w:rPr>
+          <w:sz w:val="36"/>
+          <w:szCs w:val="36"/>
+        </w:rPr>
+      </w:pPr>
+      <w:r>
+        <w:rPr>
+          <w:sz w:val="36"/>
+          <w:szCs w:val="36"/>
+        </w:rPr>
+        <w:t>ADRIANA SORIANO</w:t>
+      </w:r>
+    </w:p>
+    <w:p>
+      <w:pPr>
+        <w:tabs>
+          <w:tab w:val="left" w:pos="709"/>
+        </w:tabs>
+        <w:jc w:val="center"/>
+        <w:rPr>
+          <w:sz w:val="36"/>
+          <w:szCs w:val="36"/>
+        </w:rPr>
+      </w:pPr>
+    </w:p>
+    <w:p>
+      <w:pPr>
+        <w:tabs>
+          <w:tab w:val="left" w:pos="709"/>
+        </w:tabs>
+        <w:jc w:val="center"/>
+        <w:rPr>
+          <w:sz w:val="36"/>
+          <w:szCs w:val="36"/>
+        </w:rPr>
+      </w:pPr>
+    </w:p>
+    <w:p>
+      <w:pPr>
+        <w:tabs>
+          <w:tab w:val="left" w:pos="709"/>
+        </w:tabs>
+        <w:jc w:val="center"/>
+        <w:rPr>
+          <w:sz w:val="36"/>
+          <w:szCs w:val="36"/>
+        </w:rPr>
+      </w:pPr>
+    </w:p>
+    <w:p>
+      <w:pPr>
+        <w:tabs>
+          <w:tab w:val="left" w:pos="709"/>
+        </w:tabs>
+        <w:jc w:val="center"/>
+        <w:rPr>
+          <w:sz w:val="36"/>
+          <w:szCs w:val="36"/>
+        </w:rPr>
+      </w:pPr>
+    </w:p>
+    <w:p>
+      <w:pPr>
+        <w:tabs>
+          <w:tab w:val="left" w:pos="709"/>
+        </w:tabs>
+        <w:jc w:val="center"/>
+        <w:rPr>
+          <w:sz w:val="36"/>
+          <w:szCs w:val="36"/>
+        </w:rPr>
+      </w:pPr>
+    </w:p>
+    <w:p>
+      <w:pPr>
+        <w:tabs>
+          <w:tab w:val="left" w:pos="709"/>
+        </w:tabs>
+        <w:jc w:val="center"/>
+        <w:rPr>
+          <w:sz w:val="36"/>
+          <w:szCs w:val="36"/>
+        </w:rPr>
+      </w:pPr>
+      <w:r>
+        <w:rPr>
+          <w:sz w:val="36"/>
+          <w:szCs w:val="36"/>
+        </w:rPr>
+        <w:t>24 ABRIL 2024</w:t>
+      </w:r>
+    </w:p>
+    <w:p>
+      <w:pPr>
+        <w:tabs>
+          <w:tab w:val="left" w:pos="709"/>
+        </w:tabs>
+        <w:jc w:val="center"/>
+        <w:rPr>
+          <w:sz w:val="36"/>
+          <w:szCs w:val="36"/>
+        </w:rPr>
+      </w:pPr>
+    </w:p>
+    <w:p>
+      <w:pPr>
+        <w:tabs>
+          <w:tab w:val="left" w:pos="709"/>
+        </w:tabs>
+        <w:jc w:val="center"/>
+        <w:rPr>
+          <w:sz w:val="36"/>
+          <w:szCs w:val="36"/>
+        </w:rPr>
+      </w:pPr>
+    </w:p>
+    <w:p>
+      <w:pPr>
+        <w:tabs>
+          <w:tab w:val="left" w:pos="709"/>
+        </w:tabs>
+        <w:jc w:val="center"/>
+        <w:rPr>
+          <w:sz w:val="36"/>
+          <w:szCs w:val="36"/>
+        </w:rPr>
+      </w:pPr>
+      <w:r>
+        <w:rPr>
+          <w:sz w:val="36"/>
+          <w:szCs w:val="36"/>
+        </w:rPr>
+        <w:t>OBRADOR</w:t>
+      </w:r>
+    </w:p>
+    <w:p>
+      <w:pPr>
+        <w:tabs>
+          <w:tab w:val="left" w:pos="709"/>
+        </w:tabs>
+        <w:jc w:val="center"/>
+        <w:rPr>
+          <w:sz w:val="36"/>
+          <w:szCs w:val="36"/>
+        </w:rPr>
+      </w:pPr>
+    </w:p>
+    <w:p>
+      <w:pPr>
+        <w:tabs>
+          <w:tab w:val="left" w:pos="709"/>
+        </w:tabs>
+        <w:jc w:val="center"/>
+        <w:rPr>
+          <w:sz w:val="36"/>
+          <w:szCs w:val="36"/>
+        </w:rPr>
+      </w:pPr>
+    </w:p>
+    <w:p>
+      <w:pPr>
+        <w:tabs>
+          <w:tab w:val="left" w:pos="709"/>
+        </w:tabs>
+        <w:jc w:val="center"/>
+        <w:rPr>
+          <w:sz w:val="36"/>
+          <w:szCs w:val="36"/>
+        </w:rPr>
+      </w:pPr>
+      <w:r>
+        <w:rPr>
+          <w:sz w:val="36"/>
+          <w:szCs w:val="36"/>
+        </w:rPr>
+        <w:t>SALID</w:t>
+      </w:r>
+      <w:r>
+        <w:rPr>
+          <w:sz w:val="36"/>
+          <w:szCs w:val="36"/>
+        </w:rPr>
+        <w:t>AS OBRADOR #  0251 N  al   # 035</w:t>
+      </w:r>
+      <w:r>
+        <w:rPr>
+          <w:sz w:val="36"/>
+          <w:szCs w:val="36"/>
+        </w:rPr>
+        <w:t>0 N</w:t>
+      </w:r>
+    </w:p>
+    <w:p>
+      <w:pPr>
+        <w:tabs>
+          <w:tab w:val="left" w:pos="709"/>
+        </w:tabs>
+        <w:jc w:val="center"/>
+        <w:rPr>
+          <w:sz w:val="36"/>
+          <w:szCs w:val="36"/>
+        </w:rPr>
+      </w:pPr>
+    </w:p>
+    <w:p>
+      <w:pPr>
+        <w:tabs>
+          <w:tab w:val="left" w:pos="709"/>
+        </w:tabs>
+        <w:jc w:val="center"/>
+        <w:rPr>
+          <w:sz w:val="36"/>
+          <w:szCs w:val="36"/>
+        </w:rPr>
+      </w:pPr>
+    </w:p>
+    <w:p>
+      <w:pPr>
+        <w:tabs>
+          <w:tab w:val="left" w:pos="709"/>
+        </w:tabs>
+        <w:jc w:val="center"/>
+        <w:rPr>
+          <w:sz w:val="36"/>
+          <w:szCs w:val="36"/>
+        </w:rPr>
+      </w:pPr>
+    </w:p>
+    <w:p>
+      <w:pPr>
+        <w:tabs>
+          <w:tab w:val="left" w:pos="709"/>
+        </w:tabs>
+        <w:jc w:val="center"/>
+        <w:rPr>
+          <w:sz w:val="36"/>
+          <w:szCs w:val="36"/>
+        </w:rPr>
+      </w:pPr>
+    </w:p>
+    <w:p>
+      <w:pPr>
+        <w:tabs>
+          <w:tab w:val="left" w:pos="709"/>
+        </w:tabs>
+        <w:jc w:val="center"/>
+        <w:rPr>
+          <w:sz w:val="36"/>
+          <w:szCs w:val="36"/>
+        </w:rPr>
+      </w:pPr>
+      <w:r>
+        <w:rPr>
+          <w:sz w:val="36"/>
+          <w:szCs w:val="36"/>
+        </w:rPr>
+        <w:t>RECIBIO</w:t>
+      </w:r>
+    </w:p>
+    <w:p>
+      <w:pPr>
+        <w:tabs>
+          <w:tab w:val="left" w:pos="709"/>
+        </w:tabs>
+        <w:jc w:val="center"/>
+        <w:rPr>
+          <w:sz w:val="36"/>
+          <w:szCs w:val="36"/>
+        </w:rPr>
+      </w:pPr>
+    </w:p>
+    <w:p>
+      <w:pPr>
+        <w:tabs>
+          <w:tab w:val="left" w:pos="709"/>
+        </w:tabs>
+        <w:jc w:val="center"/>
+        <w:rPr>
+          <w:sz w:val="36"/>
+          <w:szCs w:val="36"/>
+        </w:rPr>
+      </w:pPr>
+    </w:p>
+    <w:p>
+      <w:pPr>
+        <w:tabs>
+          <w:tab w:val="left" w:pos="709"/>
+        </w:tabs>
+        <w:jc w:val="center"/>
+        <w:rPr>
+          <w:sz w:val="36"/>
+          <w:szCs w:val="36"/>
+        </w:rPr>
+      </w:pPr>
+      <w:r>
+        <w:rPr>
+          <w:sz w:val="36"/>
+          <w:szCs w:val="36"/>
+        </w:rPr>
+        <w:t>_____________________________</w:t>
+      </w:r>
+    </w:p>
+    <w:p>
+      <w:pPr>
+        <w:tabs>
+          <w:tab w:val="left" w:pos="709"/>
+        </w:tabs>
+        <w:jc w:val="center"/>
+        <w:rPr>
+          <w:sz w:val="36"/>
+          <w:szCs w:val="36"/>
+        </w:rPr>
+      </w:pPr>
+      <w:r>
+        <w:rPr>
+          <w:sz w:val="36"/>
+          <w:szCs w:val="36"/>
+        </w:rPr>
+        <w:t>ESTEFANY VAZQUEZ</w:t>
+      </w:r>
+    </w:p>
+    <w:p>
+      <w:pPr>
+        <w:tabs>
+          <w:tab w:val="left" w:pos="709"/>
+        </w:tabs>
+        <w:jc w:val="center"/>
+        <w:rPr>
+          <w:sz w:val="36"/>
+          <w:szCs w:val="36"/>
+        </w:rPr>
+      </w:pPr>
+    </w:p>
+    <w:p>
+      <w:pPr>
+        <w:tabs>
+          <w:tab w:val="left" w:pos="709"/>
+        </w:tabs>
+        <w:jc w:val="center"/>
+        <w:rPr>
+          <w:sz w:val="36"/>
+          <w:szCs w:val="36"/>
+        </w:rPr>
+      </w:pPr>
+    </w:p>
+    <w:p>
+      <w:pPr>
+        <w:tabs>
+          <w:tab w:val="left" w:pos="709"/>
+        </w:tabs>
+        <w:jc w:val="center"/>
+        <w:rPr>
+          <w:sz w:val="36"/>
+          <w:szCs w:val="36"/>
+        </w:rPr>
+      </w:pPr>
+    </w:p>
+    <w:p>
+      <w:pPr>
+        <w:tabs>
+          <w:tab w:val="left" w:pos="709"/>
+        </w:tabs>
+        <w:jc w:val="center"/>
+        <w:rPr>
+          <w:sz w:val="36"/>
+          <w:szCs w:val="36"/>
+        </w:rPr>
+      </w:pPr>
+    </w:p>
+    <w:p>
+      <w:pPr>
+        <w:tabs>
+          <w:tab w:val="left" w:pos="709"/>
+        </w:tabs>
+        <w:jc w:val="center"/>
+        <w:rPr>
+          <w:sz w:val="36"/>
+          <w:szCs w:val="36"/>
+        </w:rPr>
+      </w:pPr>
+      <w:r>
+        <w:rPr>
+          <w:sz w:val="36"/>
+          <w:szCs w:val="36"/>
+        </w:rPr>
+        <w:t>13 ABRIL 2024</w:t>
+      </w:r>
+    </w:p>
+    <w:p>
+      <w:pPr>
+        <w:tabs>
+          <w:tab w:val="left" w:pos="709"/>
+        </w:tabs>
+        <w:jc w:val="center"/>
+        <w:rPr>
+          <w:sz w:val="36"/>
+          <w:szCs w:val="36"/>
+        </w:rPr>
+      </w:pPr>
+    </w:p>
+    <w:p>
+      <w:pPr>
+        <w:tabs>
+          <w:tab w:val="left" w:pos="709"/>
+        </w:tabs>
+        <w:jc w:val="center"/>
+        <w:rPr>
+          <w:sz w:val="36"/>
+          <w:szCs w:val="36"/>
+        </w:rPr>
+      </w:pPr>
+    </w:p>
+    <w:p>
+      <w:pPr>
+        <w:tabs>
+          <w:tab w:val="left" w:pos="709"/>
+        </w:tabs>
+        <w:jc w:val="center"/>
+        <w:rPr>
+          <w:sz w:val="36"/>
+          <w:szCs w:val="36"/>
+        </w:rPr>
+      </w:pPr>
+    </w:p>
+    <w:p>
+      <w:pPr>
+        <w:tabs>
+          <w:tab w:val="left" w:pos="709"/>
+        </w:tabs>
+        <w:jc w:val="center"/>
+        <w:rPr>
+          <w:sz w:val="36"/>
+          <w:szCs w:val="36"/>
+        </w:rPr>
+      </w:pPr>
+      <w:r>
+        <w:rPr>
+          <w:sz w:val="36"/>
+          <w:szCs w:val="36"/>
+        </w:rPr>
+        <w:t>OBRADOR</w:t>
+      </w:r>
+    </w:p>
+    <w:p>
+      <w:pPr>
+        <w:tabs>
+          <w:tab w:val="left" w:pos="709"/>
+        </w:tabs>
+        <w:jc w:val="center"/>
+        <w:rPr>
+          <w:sz w:val="36"/>
+          <w:szCs w:val="36"/>
+        </w:rPr>
+      </w:pPr>
+    </w:p>
+    <w:p>
+      <w:pPr>
+        <w:tabs>
+          <w:tab w:val="left" w:pos="709"/>
+        </w:tabs>
+        <w:jc w:val="center"/>
+        <w:rPr>
+          <w:sz w:val="36"/>
+          <w:szCs w:val="36"/>
+        </w:rPr>
+      </w:pPr>
+    </w:p>
+    <w:p>
+      <w:pPr>
+        <w:tabs>
+          <w:tab w:val="left" w:pos="709"/>
+        </w:tabs>
+        <w:jc w:val="center"/>
+        <w:rPr>
+          <w:sz w:val="36"/>
+          <w:szCs w:val="36"/>
+        </w:rPr>
+      </w:pPr>
+      <w:proofErr w:type="gramStart"/>
+      <w:r>
+        <w:rPr>
+          <w:sz w:val="36"/>
+          <w:szCs w:val="36"/>
+        </w:rPr>
+        <w:t>REMISIONES  #</w:t>
+      </w:r>
+      <w:proofErr w:type="gramEnd"/>
+      <w:r>
+        <w:rPr>
+          <w:sz w:val="36"/>
+          <w:szCs w:val="36"/>
+        </w:rPr>
+        <w:t xml:space="preserve">  20001  al   22500</w:t>
+      </w:r>
+    </w:p>
+    <w:p>
+      <w:pPr>
+        <w:tabs>
+          <w:tab w:val="left" w:pos="709"/>
+        </w:tabs>
+        <w:jc w:val="center"/>
+        <w:rPr>
+          <w:sz w:val="36"/>
+          <w:szCs w:val="36"/>
+        </w:rPr>
+      </w:pPr>
+    </w:p>
+    <w:p>
+      <w:pPr>
+        <w:tabs>
+          <w:tab w:val="left" w:pos="709"/>
+        </w:tabs>
+        <w:jc w:val="center"/>
+        <w:rPr>
+          <w:sz w:val="36"/>
+          <w:szCs w:val="36"/>
+        </w:rPr>
+      </w:pPr>
+    </w:p>
+    <w:p>
+      <w:pPr>
+        <w:tabs>
+          <w:tab w:val="left" w:pos="709"/>
+        </w:tabs>
+        <w:jc w:val="center"/>
+        <w:rPr>
+          <w:sz w:val="36"/>
+          <w:szCs w:val="36"/>
+        </w:rPr>
+      </w:pPr>
+    </w:p>
+    <w:p>
+      <w:pPr>
+        <w:tabs>
+          <w:tab w:val="left" w:pos="709"/>
+        </w:tabs>
+        <w:jc w:val="center"/>
+        <w:rPr>
+          <w:sz w:val="36"/>
+          <w:szCs w:val="36"/>
+        </w:rPr>
+      </w:pPr>
+    </w:p>
+    <w:p>
+      <w:pPr>
+        <w:tabs>
+          <w:tab w:val="left" w:pos="709"/>
+        </w:tabs>
+        <w:jc w:val="center"/>
+        <w:rPr>
+          <w:sz w:val="36"/>
+          <w:szCs w:val="36"/>
+        </w:rPr>
+      </w:pPr>
+      <w:r>
+        <w:rPr>
+          <w:sz w:val="36"/>
+          <w:szCs w:val="36"/>
+        </w:rPr>
+        <w:t>RECIBIO</w:t>
+      </w:r>
+    </w:p>
+    <w:p>
+      <w:pPr>
+        <w:tabs>
+          <w:tab w:val="left" w:pos="709"/>
+        </w:tabs>
+        <w:jc w:val="center"/>
+        <w:rPr>
+          <w:sz w:val="36"/>
+          <w:szCs w:val="36"/>
+        </w:rPr>
+      </w:pPr>
+    </w:p>
+    <w:p>
+      <w:pPr>
+        <w:tabs>
+          <w:tab w:val="left" w:pos="709"/>
+        </w:tabs>
+        <w:jc w:val="center"/>
+        <w:rPr>
+          <w:sz w:val="36"/>
+          <w:szCs w:val="36"/>
+        </w:rPr>
+      </w:pPr>
+      <w:r>
+        <w:rPr>
+          <w:sz w:val="36"/>
+          <w:szCs w:val="36"/>
+        </w:rPr>
+        <w:t>_____________________</w:t>
+      </w:r>
+    </w:p>
+    <w:p>
+      <w:pPr>
+        <w:tabs>
+          <w:tab w:val="left" w:pos="709"/>
+        </w:tabs>
+        <w:jc w:val="center"/>
+        <w:rPr>
+          <w:sz w:val="36"/>
+          <w:szCs w:val="36"/>
+        </w:rPr>
+      </w:pPr>
+      <w:proofErr w:type="gramStart"/>
+      <w:r>
+        <w:rPr>
+          <w:sz w:val="36"/>
+          <w:szCs w:val="36"/>
+        </w:rPr>
+        <w:t>BRANDON  RAMIREZ</w:t>
+      </w:r>
+      <w:proofErr w:type="gramEnd"/>
+    </w:p>
+    <w:p>
+      <w:pPr>
+        <w:tabs>
+          <w:tab w:val="left" w:pos="709"/>
+        </w:tabs>
+        <w:jc w:val="center"/>
+        <w:rPr>
+          <w:sz w:val="36"/>
+          <w:szCs w:val="36"/>
+        </w:rPr>
+      </w:pPr>
+    </w:p>
+    <w:p>
+      <w:pPr>
+        <w:tabs>
+          <w:tab w:val="left" w:pos="709"/>
+        </w:tabs>
+        <w:jc w:val="center"/>
+        <w:rPr>
+          <w:sz w:val="36"/>
+          <w:szCs w:val="36"/>
+        </w:rPr>
+      </w:pPr>
+    </w:p>
+    <w:p>
+      <w:pPr>
+        <w:tabs>
+          <w:tab w:val="left" w:pos="709"/>
+        </w:tabs>
+        <w:jc w:val="center"/>
+        <w:rPr>
+          <w:sz w:val="36"/>
+          <w:szCs w:val="36"/>
+        </w:rPr>
+      </w:pPr>
+    </w:p>
+    <w:p>
+      <w:pPr>
+        <w:tabs>
+          <w:tab w:val="left" w:pos="709"/>
+        </w:tabs>
+        <w:jc w:val="center"/>
+        <w:rPr>
+          <w:sz w:val="36"/>
+          <w:szCs w:val="36"/>
+        </w:rPr>
+      </w:pPr>
+    </w:p>
+    <w:p>
+      <w:pPr>
+        <w:tabs>
+          <w:tab w:val="left" w:pos="709"/>
+        </w:tabs>
+        <w:jc w:val="center"/>
+        <w:rPr>
+          <w:sz w:val="36"/>
+          <w:szCs w:val="36"/>
+        </w:rPr>
+      </w:pPr>
+    </w:p>
+    <w:p>
+      <w:pPr>
+        <w:tabs>
+          <w:tab w:val="left" w:pos="709"/>
+        </w:tabs>
+        <w:jc w:val="center"/>
+        <w:rPr>
+          <w:sz w:val="36"/>
+          <w:szCs w:val="36"/>
+        </w:rPr>
+      </w:pPr>
+      <w:r>
+        <w:rPr>
+          <w:sz w:val="36"/>
+          <w:szCs w:val="36"/>
+        </w:rPr>
+        <w:t>23 DE MARZO 2024</w:t>
+      </w:r>
+    </w:p>
+    <w:p>
+      <w:pPr>
+        <w:tabs>
+          <w:tab w:val="left" w:pos="709"/>
+        </w:tabs>
+        <w:jc w:val="center"/>
+        <w:rPr>
+          <w:sz w:val="36"/>
+          <w:szCs w:val="36"/>
+        </w:rPr>
+      </w:pPr>
+    </w:p>
+    <w:p>
+      <w:pPr>
+        <w:tabs>
+          <w:tab w:val="left" w:pos="709"/>
+        </w:tabs>
+        <w:jc w:val="center"/>
+        <w:rPr>
+          <w:sz w:val="36"/>
+          <w:szCs w:val="36"/>
+        </w:rPr>
+      </w:pPr>
+    </w:p>
+    <w:p>
+      <w:pPr>
+        <w:tabs>
+          <w:tab w:val="left" w:pos="709"/>
+        </w:tabs>
+        <w:jc w:val="center"/>
+        <w:rPr>
+          <w:sz w:val="36"/>
+          <w:szCs w:val="36"/>
+        </w:rPr>
+      </w:pPr>
+      <w:r>
+        <w:rPr>
+          <w:sz w:val="36"/>
+          <w:szCs w:val="36"/>
+        </w:rPr>
+        <w:t>OBRADOR</w:t>
+      </w:r>
+    </w:p>
+    <w:p>
+      <w:pPr>
+        <w:tabs>
+          <w:tab w:val="left" w:pos="709"/>
+        </w:tabs>
+        <w:jc w:val="center"/>
+        <w:rPr>
+          <w:sz w:val="36"/>
+          <w:szCs w:val="36"/>
+        </w:rPr>
+      </w:pPr>
+    </w:p>
+    <w:p>
+      <w:pPr>
+        <w:tabs>
+          <w:tab w:val="left" w:pos="709"/>
+        </w:tabs>
+        <w:jc w:val="center"/>
+        <w:rPr>
+          <w:sz w:val="36"/>
+          <w:szCs w:val="36"/>
+        </w:rPr>
+      </w:pPr>
+    </w:p>
+    <w:p>
+      <w:pPr>
+        <w:tabs>
+          <w:tab w:val="left" w:pos="709"/>
+        </w:tabs>
+        <w:jc w:val="center"/>
+        <w:rPr>
+          <w:sz w:val="36"/>
+          <w:szCs w:val="36"/>
+        </w:rPr>
+      </w:pPr>
+      <w:r>
+        <w:rPr>
+          <w:sz w:val="36"/>
+          <w:szCs w:val="36"/>
+        </w:rPr>
+        <w:t xml:space="preserve">REMISIONES   # </w:t>
+      </w:r>
+      <w:proofErr w:type="gramStart"/>
+      <w:r>
+        <w:rPr>
+          <w:sz w:val="36"/>
+          <w:szCs w:val="36"/>
+        </w:rPr>
+        <w:t>17501  al</w:t>
+      </w:r>
+      <w:proofErr w:type="gramEnd"/>
+      <w:r>
+        <w:rPr>
+          <w:sz w:val="36"/>
+          <w:szCs w:val="36"/>
+        </w:rPr>
+        <w:t xml:space="preserve">  # 20000</w:t>
+      </w:r>
+    </w:p>
+    <w:p>
+      <w:pPr>
+        <w:tabs>
+          <w:tab w:val="left" w:pos="709"/>
+        </w:tabs>
+        <w:jc w:val="center"/>
+        <w:rPr>
+          <w:sz w:val="36"/>
+          <w:szCs w:val="36"/>
+        </w:rPr>
+      </w:pPr>
+    </w:p>
+    <w:p>
+      <w:pPr>
+        <w:tabs>
+          <w:tab w:val="left" w:pos="709"/>
+        </w:tabs>
+        <w:jc w:val="center"/>
+        <w:rPr>
+          <w:sz w:val="36"/>
+          <w:szCs w:val="36"/>
+        </w:rPr>
+      </w:pPr>
+    </w:p>
+    <w:p>
+      <w:pPr>
+        <w:tabs>
+          <w:tab w:val="left" w:pos="709"/>
+        </w:tabs>
+        <w:jc w:val="center"/>
+        <w:rPr>
+          <w:sz w:val="36"/>
+          <w:szCs w:val="36"/>
+        </w:rPr>
+      </w:pPr>
+    </w:p>
+    <w:p>
+      <w:pPr>
+        <w:tabs>
+          <w:tab w:val="left" w:pos="709"/>
+        </w:tabs>
+        <w:jc w:val="center"/>
+        <w:rPr>
+          <w:sz w:val="36"/>
+          <w:szCs w:val="36"/>
+        </w:rPr>
+      </w:pPr>
+      <w:r>
+        <w:rPr>
+          <w:sz w:val="36"/>
+          <w:szCs w:val="36"/>
+        </w:rPr>
+        <w:t>RECIBIO</w:t>
+      </w:r>
+    </w:p>
+    <w:p>
+      <w:pPr>
+        <w:tabs>
+          <w:tab w:val="left" w:pos="709"/>
+        </w:tabs>
+        <w:jc w:val="center"/>
+        <w:rPr>
+          <w:sz w:val="36"/>
+          <w:szCs w:val="36"/>
+        </w:rPr>
+      </w:pPr>
+    </w:p>
+    <w:p>
+      <w:pPr>
+        <w:tabs>
+          <w:tab w:val="left" w:pos="709"/>
+        </w:tabs>
+        <w:jc w:val="center"/>
+        <w:rPr>
+          <w:sz w:val="36"/>
+          <w:szCs w:val="36"/>
+        </w:rPr>
+      </w:pPr>
+      <w:r>
+        <w:rPr>
+          <w:sz w:val="36"/>
+          <w:szCs w:val="36"/>
+        </w:rPr>
+        <w:t>________________________</w:t>
+      </w:r>
+    </w:p>
+    <w:p>
+      <w:pPr>
+        <w:tabs>
+          <w:tab w:val="left" w:pos="709"/>
+        </w:tabs>
+        <w:jc w:val="center"/>
+        <w:rPr>
+          <w:sz w:val="36"/>
+          <w:szCs w:val="36"/>
+        </w:rPr>
+      </w:pPr>
+      <w:r>
+        <w:rPr>
+          <w:sz w:val="36"/>
+          <w:szCs w:val="36"/>
+        </w:rPr>
+        <w:t>BRANDON RAMIREZ</w:t>
+      </w:r>
+    </w:p>
+    <w:p>
+      <w:pPr>
+        <w:tabs>
+          <w:tab w:val="left" w:pos="709"/>
+        </w:tabs>
+        <w:jc w:val="center"/>
+        <w:rPr>
+          <w:sz w:val="36"/>
+          <w:szCs w:val="36"/>
+        </w:rPr>
+      </w:pPr>
+    </w:p>
+    <w:p>
+      <w:pPr>
+        <w:tabs>
+          <w:tab w:val="left" w:pos="709"/>
+        </w:tabs>
+        <w:jc w:val="center"/>
+        <w:rPr>
+          <w:sz w:val="36"/>
+          <w:szCs w:val="36"/>
+        </w:rPr>
+      </w:pPr>
+    </w:p>
+    <w:p>
+      <w:pPr>
+        <w:tabs>
+          <w:tab w:val="left" w:pos="709"/>
+        </w:tabs>
+        <w:jc w:val="center"/>
+        <w:rPr>
+          <w:sz w:val="36"/>
+          <w:szCs w:val="36"/>
+        </w:rPr>
+      </w:pPr>
+    </w:p>
+    <w:p>
+      <w:pPr>
+        <w:tabs>
+          <w:tab w:val="left" w:pos="709"/>
+        </w:tabs>
+        <w:jc w:val="center"/>
+        <w:rPr>
+          <w:sz w:val="36"/>
+          <w:szCs w:val="36"/>
+        </w:rPr>
+      </w:pPr>
+    </w:p>
+    <w:p>
+      <w:pPr>
+        <w:tabs>
+          <w:tab w:val="left" w:pos="709"/>
+        </w:tabs>
+        <w:jc w:val="center"/>
+        <w:rPr>
+          <w:sz w:val="36"/>
+          <w:szCs w:val="36"/>
+        </w:rPr>
+      </w:pPr>
+    </w:p>
+    <w:p>
+      <w:pPr>
+        <w:tabs>
+          <w:tab w:val="left" w:pos="709"/>
+        </w:tabs>
+        <w:jc w:val="center"/>
+        <w:rPr>
+          <w:sz w:val="36"/>
+          <w:szCs w:val="36"/>
+        </w:rPr>
+      </w:pPr>
+    </w:p>
+    <w:p>
+      <w:pPr>
+        <w:tabs>
+          <w:tab w:val="left" w:pos="709"/>
+        </w:tabs>
+        <w:jc w:val="center"/>
+        <w:rPr>
+          <w:sz w:val="36"/>
+          <w:szCs w:val="36"/>
+        </w:rPr>
+      </w:pPr>
+      <w:r>
+        <w:rPr>
+          <w:sz w:val="36"/>
+          <w:szCs w:val="36"/>
+        </w:rPr>
+        <w:t>16- MARZO 2024</w:t>
+      </w:r>
+    </w:p>
+    <w:p>
+      <w:pPr>
+        <w:tabs>
+          <w:tab w:val="left" w:pos="709"/>
+        </w:tabs>
+        <w:jc w:val="center"/>
+        <w:rPr>
+          <w:sz w:val="36"/>
+          <w:szCs w:val="36"/>
+        </w:rPr>
+      </w:pPr>
+    </w:p>
+    <w:p>
+      <w:pPr>
+        <w:tabs>
+          <w:tab w:val="left" w:pos="709"/>
+        </w:tabs>
+        <w:jc w:val="center"/>
+        <w:rPr>
+          <w:sz w:val="36"/>
+          <w:szCs w:val="36"/>
+        </w:rPr>
+      </w:pPr>
+    </w:p>
+    <w:p>
+      <w:pPr>
+        <w:tabs>
+          <w:tab w:val="left" w:pos="709"/>
+        </w:tabs>
+        <w:jc w:val="center"/>
+        <w:rPr>
+          <w:sz w:val="36"/>
+          <w:szCs w:val="36"/>
+        </w:rPr>
+      </w:pPr>
+      <w:r>
+        <w:rPr>
+          <w:sz w:val="36"/>
+          <w:szCs w:val="36"/>
+        </w:rPr>
+        <w:t>OBRADOR</w:t>
+      </w:r>
+    </w:p>
+    <w:p>
+      <w:pPr>
+        <w:tabs>
+          <w:tab w:val="left" w:pos="709"/>
+        </w:tabs>
+        <w:jc w:val="center"/>
+        <w:rPr>
+          <w:sz w:val="36"/>
+          <w:szCs w:val="36"/>
+        </w:rPr>
+      </w:pPr>
+    </w:p>
+    <w:p>
+      <w:pPr>
+        <w:tabs>
+          <w:tab w:val="left" w:pos="709"/>
+        </w:tabs>
+        <w:jc w:val="center"/>
+        <w:rPr>
+          <w:sz w:val="36"/>
+          <w:szCs w:val="36"/>
+        </w:rPr>
+      </w:pPr>
+    </w:p>
+    <w:p>
+      <w:pPr>
+        <w:tabs>
+          <w:tab w:val="left" w:pos="709"/>
+        </w:tabs>
+        <w:jc w:val="center"/>
+        <w:rPr>
+          <w:sz w:val="36"/>
+          <w:szCs w:val="36"/>
+        </w:rPr>
+      </w:pPr>
+      <w:r>
+        <w:rPr>
+          <w:sz w:val="36"/>
+          <w:szCs w:val="36"/>
+        </w:rPr>
+        <w:t xml:space="preserve">SALIDAS CENTRAL # 001 </w:t>
+      </w:r>
+      <w:proofErr w:type="gramStart"/>
+      <w:r>
+        <w:rPr>
+          <w:sz w:val="36"/>
+          <w:szCs w:val="36"/>
+        </w:rPr>
+        <w:t>N  al</w:t>
+      </w:r>
+      <w:proofErr w:type="gramEnd"/>
+      <w:r>
+        <w:rPr>
+          <w:sz w:val="36"/>
+          <w:szCs w:val="36"/>
+        </w:rPr>
+        <w:t xml:space="preserve">  0250 N</w:t>
+      </w:r>
+    </w:p>
+    <w:p>
+      <w:pPr>
+        <w:tabs>
+          <w:tab w:val="left" w:pos="709"/>
+        </w:tabs>
+        <w:jc w:val="center"/>
+        <w:rPr>
+          <w:sz w:val="36"/>
+          <w:szCs w:val="36"/>
+        </w:rPr>
+      </w:pPr>
+    </w:p>
+    <w:p>
+      <w:pPr>
+        <w:tabs>
+          <w:tab w:val="left" w:pos="709"/>
+        </w:tabs>
+        <w:jc w:val="center"/>
+        <w:rPr>
+          <w:sz w:val="36"/>
+          <w:szCs w:val="36"/>
+        </w:rPr>
+      </w:pPr>
+    </w:p>
+    <w:p>
+      <w:pPr>
+        <w:tabs>
+          <w:tab w:val="left" w:pos="709"/>
+        </w:tabs>
+        <w:jc w:val="center"/>
+        <w:rPr>
+          <w:sz w:val="36"/>
+          <w:szCs w:val="36"/>
+        </w:rPr>
+      </w:pPr>
+    </w:p>
+    <w:p>
+      <w:pPr>
+        <w:tabs>
+          <w:tab w:val="left" w:pos="709"/>
+        </w:tabs>
+        <w:jc w:val="center"/>
+        <w:rPr>
+          <w:sz w:val="36"/>
+          <w:szCs w:val="36"/>
+        </w:rPr>
+      </w:pPr>
+    </w:p>
+    <w:p>
+      <w:pPr>
+        <w:tabs>
+          <w:tab w:val="left" w:pos="709"/>
+        </w:tabs>
+        <w:jc w:val="center"/>
+        <w:rPr>
+          <w:sz w:val="36"/>
+          <w:szCs w:val="36"/>
+        </w:rPr>
+      </w:pPr>
+    </w:p>
+    <w:p>
+      <w:pPr>
+        <w:tabs>
+          <w:tab w:val="left" w:pos="709"/>
+        </w:tabs>
+        <w:jc w:val="center"/>
+        <w:rPr>
+          <w:sz w:val="36"/>
+          <w:szCs w:val="36"/>
+        </w:rPr>
+      </w:pPr>
+      <w:r>
+        <w:rPr>
+          <w:sz w:val="36"/>
+          <w:szCs w:val="36"/>
+        </w:rPr>
+        <w:t>RECIBIO</w:t>
+      </w:r>
+    </w:p>
+    <w:p>
+      <w:pPr>
+        <w:tabs>
+          <w:tab w:val="left" w:pos="709"/>
+        </w:tabs>
+        <w:jc w:val="center"/>
+        <w:rPr>
+          <w:sz w:val="36"/>
+          <w:szCs w:val="36"/>
+        </w:rPr>
+      </w:pPr>
+    </w:p>
+    <w:p>
+      <w:pPr>
+        <w:tabs>
+          <w:tab w:val="left" w:pos="709"/>
+        </w:tabs>
+        <w:jc w:val="center"/>
+        <w:rPr>
+          <w:sz w:val="36"/>
+          <w:szCs w:val="36"/>
+        </w:rPr>
+      </w:pPr>
+    </w:p>
+    <w:p>
+      <w:pPr>
+        <w:tabs>
+          <w:tab w:val="left" w:pos="709"/>
+        </w:tabs>
+        <w:jc w:val="center"/>
+        <w:rPr>
+          <w:sz w:val="36"/>
+          <w:szCs w:val="36"/>
+        </w:rPr>
+      </w:pPr>
+      <w:r>
+        <w:rPr>
+          <w:sz w:val="36"/>
+          <w:szCs w:val="36"/>
+        </w:rPr>
+        <w:t>_____________________</w:t>
+      </w:r>
+    </w:p>
+    <w:p>
+      <w:pPr>
+        <w:tabs>
+          <w:tab w:val="left" w:pos="709"/>
+        </w:tabs>
+        <w:jc w:val="center"/>
+        <w:rPr>
+          <w:sz w:val="36"/>
+          <w:szCs w:val="36"/>
+        </w:rPr>
+      </w:pPr>
+      <w:r>
+        <w:rPr>
+          <w:sz w:val="36"/>
+          <w:szCs w:val="36"/>
+        </w:rPr>
+        <w:t>BRANDON RAMIREZ</w:t>
+      </w:r>
+    </w:p>
+    <w:p>
+      <w:pPr>
+        <w:tabs>
+          <w:tab w:val="left" w:pos="709"/>
+        </w:tabs>
+        <w:jc w:val="center"/>
+        <w:rPr>
+          <w:sz w:val="36"/>
+          <w:szCs w:val="36"/>
+        </w:rPr>
+      </w:pPr>
+    </w:p>
+    <w:p>
+      <w:pPr>
+        <w:tabs>
+          <w:tab w:val="left" w:pos="709"/>
+        </w:tabs>
+        <w:jc w:val="center"/>
+        <w:rPr>
+          <w:sz w:val="36"/>
+          <w:szCs w:val="36"/>
+        </w:rPr>
+      </w:pPr>
+    </w:p>
+    <w:p>
+      <w:pPr>
+        <w:tabs>
+          <w:tab w:val="left" w:pos="709"/>
+        </w:tabs>
+        <w:jc w:val="center"/>
+        <w:rPr>
+          <w:sz w:val="36"/>
+          <w:szCs w:val="36"/>
+        </w:rPr>
+      </w:pPr>
+    </w:p>
+    <w:p>
+      <w:pPr>
+        <w:tabs>
+          <w:tab w:val="left" w:pos="709"/>
+        </w:tabs>
+        <w:jc w:val="center"/>
+        <w:rPr>
+          <w:sz w:val="36"/>
+          <w:szCs w:val="36"/>
+        </w:rPr>
+      </w:pPr>
+    </w:p>
+    <w:p>
+      <w:pPr>
+        <w:tabs>
+          <w:tab w:val="left" w:pos="709"/>
+        </w:tabs>
+        <w:jc w:val="center"/>
+        <w:rPr>
+          <w:sz w:val="36"/>
+          <w:szCs w:val="36"/>
+        </w:rPr>
+      </w:pPr>
+    </w:p>
+    <w:p>
+      <w:pPr>
+        <w:tabs>
+          <w:tab w:val="left" w:pos="709"/>
+        </w:tabs>
+        <w:jc w:val="center"/>
+        <w:rPr>
+          <w:sz w:val="36"/>
+          <w:szCs w:val="36"/>
+        </w:rPr>
+      </w:pPr>
+      <w:r>
+        <w:rPr>
+          <w:sz w:val="36"/>
+          <w:szCs w:val="36"/>
+        </w:rPr>
+        <w:t>11 MARZO 2024</w:t>
+      </w:r>
+    </w:p>
+    <w:p>
+      <w:pPr>
+        <w:tabs>
+          <w:tab w:val="left" w:pos="709"/>
+        </w:tabs>
+        <w:jc w:val="center"/>
+        <w:rPr>
+          <w:sz w:val="36"/>
+          <w:szCs w:val="36"/>
+        </w:rPr>
+      </w:pPr>
+    </w:p>
+    <w:p>
+      <w:pPr>
+        <w:tabs>
+          <w:tab w:val="left" w:pos="709"/>
+        </w:tabs>
+        <w:jc w:val="center"/>
+        <w:rPr>
+          <w:sz w:val="36"/>
+          <w:szCs w:val="36"/>
+        </w:rPr>
+      </w:pPr>
+    </w:p>
+    <w:p>
+      <w:pPr>
+        <w:tabs>
+          <w:tab w:val="left" w:pos="709"/>
+        </w:tabs>
+        <w:jc w:val="center"/>
+        <w:rPr>
+          <w:sz w:val="36"/>
+          <w:szCs w:val="36"/>
+        </w:rPr>
+      </w:pPr>
+      <w:r>
+        <w:rPr>
+          <w:sz w:val="36"/>
+          <w:szCs w:val="36"/>
+        </w:rPr>
+        <w:t>OBRADOR</w:t>
+      </w:r>
+    </w:p>
+    <w:p>
+      <w:pPr>
+        <w:tabs>
+          <w:tab w:val="left" w:pos="709"/>
+        </w:tabs>
+        <w:jc w:val="center"/>
+        <w:rPr>
+          <w:sz w:val="36"/>
+          <w:szCs w:val="36"/>
+        </w:rPr>
+      </w:pPr>
+    </w:p>
+    <w:p>
+      <w:pPr>
+        <w:tabs>
+          <w:tab w:val="left" w:pos="709"/>
+        </w:tabs>
+        <w:jc w:val="center"/>
+        <w:rPr>
+          <w:sz w:val="36"/>
+          <w:szCs w:val="36"/>
+        </w:rPr>
+      </w:pPr>
+    </w:p>
+    <w:p>
+      <w:pPr>
+        <w:tabs>
+          <w:tab w:val="left" w:pos="709"/>
+        </w:tabs>
+        <w:jc w:val="center"/>
+        <w:rPr>
+          <w:sz w:val="36"/>
+          <w:szCs w:val="36"/>
+        </w:rPr>
+      </w:pPr>
+    </w:p>
+    <w:p>
+      <w:pPr>
+        <w:tabs>
+          <w:tab w:val="left" w:pos="709"/>
+        </w:tabs>
+        <w:jc w:val="center"/>
+        <w:rPr>
+          <w:sz w:val="36"/>
+          <w:szCs w:val="36"/>
+        </w:rPr>
+      </w:pPr>
+    </w:p>
+    <w:p>
+      <w:pPr>
+        <w:tabs>
+          <w:tab w:val="left" w:pos="709"/>
+        </w:tabs>
+        <w:jc w:val="center"/>
+        <w:rPr>
+          <w:sz w:val="36"/>
+          <w:szCs w:val="36"/>
+        </w:rPr>
+      </w:pPr>
+      <w:r>
+        <w:rPr>
+          <w:sz w:val="36"/>
+          <w:szCs w:val="36"/>
+        </w:rPr>
+        <w:t xml:space="preserve">RECEPCION DE </w:t>
+      </w:r>
+      <w:proofErr w:type="gramStart"/>
+      <w:r>
+        <w:rPr>
+          <w:sz w:val="36"/>
+          <w:szCs w:val="36"/>
+        </w:rPr>
+        <w:t>PRODUCTO  #</w:t>
+      </w:r>
+      <w:proofErr w:type="gramEnd"/>
+      <w:r>
+        <w:rPr>
+          <w:sz w:val="36"/>
+          <w:szCs w:val="36"/>
+        </w:rPr>
+        <w:t xml:space="preserve">  11751  al   12000</w:t>
+      </w:r>
+    </w:p>
+    <w:p>
+      <w:pPr>
+        <w:tabs>
+          <w:tab w:val="left" w:pos="709"/>
+        </w:tabs>
+        <w:jc w:val="center"/>
+        <w:rPr>
+          <w:sz w:val="36"/>
+          <w:szCs w:val="36"/>
+        </w:rPr>
+      </w:pPr>
+    </w:p>
+    <w:p>
+      <w:pPr>
+        <w:tabs>
+          <w:tab w:val="left" w:pos="709"/>
+        </w:tabs>
+        <w:jc w:val="center"/>
+        <w:rPr>
+          <w:sz w:val="36"/>
+          <w:szCs w:val="36"/>
+        </w:rPr>
+      </w:pPr>
+    </w:p>
+    <w:p>
+      <w:pPr>
+        <w:tabs>
+          <w:tab w:val="left" w:pos="709"/>
+        </w:tabs>
+        <w:jc w:val="center"/>
+        <w:rPr>
+          <w:sz w:val="36"/>
+          <w:szCs w:val="36"/>
+        </w:rPr>
+      </w:pPr>
+    </w:p>
+    <w:p>
+      <w:pPr>
+        <w:tabs>
+          <w:tab w:val="left" w:pos="709"/>
+        </w:tabs>
+        <w:jc w:val="center"/>
+        <w:rPr>
+          <w:sz w:val="36"/>
+          <w:szCs w:val="36"/>
+        </w:rPr>
+      </w:pPr>
+      <w:r>
+        <w:rPr>
+          <w:sz w:val="36"/>
+          <w:szCs w:val="36"/>
+        </w:rPr>
+        <w:t>RECIBIO</w:t>
+      </w:r>
+    </w:p>
+    <w:p>
+      <w:pPr>
+        <w:tabs>
+          <w:tab w:val="left" w:pos="709"/>
+        </w:tabs>
+        <w:jc w:val="center"/>
+        <w:rPr>
+          <w:sz w:val="36"/>
+          <w:szCs w:val="36"/>
+        </w:rPr>
+      </w:pPr>
+    </w:p>
+    <w:p>
+      <w:pPr>
+        <w:tabs>
+          <w:tab w:val="left" w:pos="709"/>
+        </w:tabs>
+        <w:jc w:val="center"/>
+        <w:rPr>
+          <w:sz w:val="36"/>
+          <w:szCs w:val="36"/>
+        </w:rPr>
+      </w:pPr>
+    </w:p>
+    <w:p>
+      <w:pPr>
+        <w:tabs>
+          <w:tab w:val="left" w:pos="709"/>
+        </w:tabs>
+        <w:jc w:val="center"/>
+        <w:rPr>
+          <w:sz w:val="36"/>
+          <w:szCs w:val="36"/>
+        </w:rPr>
+      </w:pPr>
+      <w:r>
+        <w:rPr>
+          <w:sz w:val="36"/>
+          <w:szCs w:val="36"/>
+        </w:rPr>
+        <w:lastRenderedPageBreak/>
+        <w:t>____________________________</w:t>
+      </w:r>
+    </w:p>
+    <w:p>
+      <w:pPr>
+        <w:tabs>
+          <w:tab w:val="left" w:pos="709"/>
+        </w:tabs>
+        <w:jc w:val="center"/>
+        <w:rPr>
+          <w:sz w:val="36"/>
+          <w:szCs w:val="36"/>
+        </w:rPr>
+      </w:pPr>
+      <w:r>
+        <w:rPr>
+          <w:sz w:val="36"/>
+          <w:szCs w:val="36"/>
+        </w:rPr>
+        <w:t>ADRIANA SORIANO</w:t>
+      </w:r>
+    </w:p>
+    <w:p>
+      <w:pPr>
+        <w:tabs>
+          <w:tab w:val="left" w:pos="709"/>
+        </w:tabs>
+        <w:jc w:val="center"/>
+        <w:rPr>
+          <w:sz w:val="36"/>
+          <w:szCs w:val="36"/>
+        </w:rPr>
+      </w:pPr>
+    </w:p>
+    <w:p>
+      <w:pPr>
+        <w:tabs>
+          <w:tab w:val="left" w:pos="709"/>
+        </w:tabs>
+        <w:jc w:val="center"/>
+        <w:rPr>
+          <w:sz w:val="36"/>
+          <w:szCs w:val="36"/>
+        </w:rPr>
+      </w:pPr>
+    </w:p>
+    <w:p>
+      <w:pPr>
+        <w:tabs>
+          <w:tab w:val="left" w:pos="709"/>
+        </w:tabs>
+        <w:jc w:val="center"/>
+        <w:rPr>
+          <w:sz w:val="36"/>
+          <w:szCs w:val="36"/>
+        </w:rPr>
+      </w:pPr>
+    </w:p>
+    <w:p>
+      <w:pPr>
+        <w:tabs>
+          <w:tab w:val="left" w:pos="709"/>
+        </w:tabs>
+        <w:jc w:val="center"/>
+        <w:rPr>
+          <w:sz w:val="36"/>
+          <w:szCs w:val="36"/>
+        </w:rPr>
+      </w:pPr>
+    </w:p>
+    <w:p>
+      <w:pPr>
+        <w:tabs>
+          <w:tab w:val="left" w:pos="709"/>
+        </w:tabs>
+        <w:jc w:val="center"/>
+        <w:rPr>
+          <w:sz w:val="36"/>
+          <w:szCs w:val="36"/>
+        </w:rPr>
+      </w:pPr>
+      <w:r>
+        <w:rPr>
+          <w:sz w:val="36"/>
+          <w:szCs w:val="36"/>
+        </w:rPr>
+        <w:t>01-MARZO 2024</w:t>
+      </w:r>
+    </w:p>
+    <w:p>
+      <w:pPr>
+        <w:tabs>
+          <w:tab w:val="left" w:pos="709"/>
+        </w:tabs>
+        <w:jc w:val="center"/>
+        <w:rPr>
+          <w:sz w:val="36"/>
+          <w:szCs w:val="36"/>
+        </w:rPr>
+      </w:pPr>
+    </w:p>
+    <w:p>
+      <w:pPr>
+        <w:tabs>
+          <w:tab w:val="left" w:pos="709"/>
+        </w:tabs>
+        <w:jc w:val="center"/>
+        <w:rPr>
+          <w:sz w:val="36"/>
+          <w:szCs w:val="36"/>
+        </w:rPr>
+      </w:pPr>
+    </w:p>
+    <w:p>
+      <w:pPr>
+        <w:tabs>
+          <w:tab w:val="left" w:pos="709"/>
+        </w:tabs>
+        <w:jc w:val="center"/>
+        <w:rPr>
+          <w:sz w:val="36"/>
+          <w:szCs w:val="36"/>
+        </w:rPr>
+      </w:pPr>
+      <w:r>
+        <w:rPr>
+          <w:sz w:val="36"/>
+          <w:szCs w:val="36"/>
+        </w:rPr>
+        <w:t>OBRADOR</w:t>
+      </w:r>
+    </w:p>
+    <w:p>
+      <w:pPr>
+        <w:tabs>
+          <w:tab w:val="left" w:pos="709"/>
+        </w:tabs>
+        <w:jc w:val="center"/>
+        <w:rPr>
+          <w:sz w:val="36"/>
+          <w:szCs w:val="36"/>
+        </w:rPr>
+      </w:pPr>
+    </w:p>
+    <w:p>
+      <w:pPr>
+        <w:tabs>
+          <w:tab w:val="left" w:pos="709"/>
+        </w:tabs>
+        <w:jc w:val="center"/>
+        <w:rPr>
+          <w:sz w:val="36"/>
+          <w:szCs w:val="36"/>
+        </w:rPr>
+      </w:pPr>
+    </w:p>
+    <w:p>
+      <w:pPr>
+        <w:tabs>
+          <w:tab w:val="left" w:pos="709"/>
+        </w:tabs>
+        <w:jc w:val="center"/>
+        <w:rPr>
+          <w:sz w:val="36"/>
+          <w:szCs w:val="36"/>
+        </w:rPr>
+      </w:pPr>
+    </w:p>
+    <w:p>
+      <w:pPr>
+        <w:tabs>
+          <w:tab w:val="left" w:pos="709"/>
+        </w:tabs>
+        <w:jc w:val="center"/>
+        <w:rPr>
+          <w:sz w:val="36"/>
+          <w:szCs w:val="36"/>
+        </w:rPr>
+      </w:pPr>
+      <w:proofErr w:type="gramStart"/>
+      <w:r>
+        <w:rPr>
+          <w:sz w:val="36"/>
+          <w:szCs w:val="36"/>
+        </w:rPr>
+        <w:t>REMISIONES  #</w:t>
+      </w:r>
+      <w:proofErr w:type="gramEnd"/>
+      <w:r>
+        <w:rPr>
+          <w:sz w:val="36"/>
+          <w:szCs w:val="36"/>
+        </w:rPr>
+        <w:t xml:space="preserve">  15001  AL  17500</w:t>
+      </w:r>
+    </w:p>
+    <w:p>
+      <w:pPr>
+        <w:tabs>
+          <w:tab w:val="left" w:pos="709"/>
+        </w:tabs>
+        <w:jc w:val="center"/>
+        <w:rPr>
+          <w:sz w:val="36"/>
+          <w:szCs w:val="36"/>
+        </w:rPr>
+      </w:pPr>
+    </w:p>
+    <w:p>
+      <w:pPr>
+        <w:tabs>
+          <w:tab w:val="left" w:pos="709"/>
+        </w:tabs>
+        <w:jc w:val="center"/>
+        <w:rPr>
+          <w:sz w:val="36"/>
+          <w:szCs w:val="36"/>
+        </w:rPr>
+      </w:pPr>
     </w:p>
     <w:p>
       <w:pPr>
@@ -256,6 +2373,986 @@
           <w:sz w:val="36"/>
           <w:szCs w:val="36"/>
         </w:rPr>
+        <w:t>_______________________</w:t>
+      </w:r>
+    </w:p>
+    <w:p>
+      <w:pPr>
+        <w:tabs>
+          <w:tab w:val="left" w:pos="709"/>
+        </w:tabs>
+        <w:jc w:val="center"/>
+        <w:rPr>
+          <w:sz w:val="36"/>
+          <w:szCs w:val="36"/>
+        </w:rPr>
+      </w:pPr>
+      <w:r>
+        <w:rPr>
+          <w:sz w:val="36"/>
+          <w:szCs w:val="36"/>
+        </w:rPr>
+        <w:lastRenderedPageBreak/>
+        <w:t>ADRIANA SORIANO</w:t>
+      </w:r>
+    </w:p>
+    <w:p>
+      <w:pPr>
+        <w:tabs>
+          <w:tab w:val="left" w:pos="709"/>
+        </w:tabs>
+        <w:jc w:val="center"/>
+        <w:rPr>
+          <w:sz w:val="36"/>
+          <w:szCs w:val="36"/>
+        </w:rPr>
+      </w:pPr>
+    </w:p>
+    <w:p>
+      <w:pPr>
+        <w:tabs>
+          <w:tab w:val="left" w:pos="709"/>
+        </w:tabs>
+        <w:jc w:val="center"/>
+        <w:rPr>
+          <w:sz w:val="36"/>
+          <w:szCs w:val="36"/>
+        </w:rPr>
+      </w:pPr>
+    </w:p>
+    <w:p>
+      <w:pPr>
+        <w:tabs>
+          <w:tab w:val="left" w:pos="709"/>
+        </w:tabs>
+        <w:jc w:val="center"/>
+        <w:rPr>
+          <w:sz w:val="36"/>
+          <w:szCs w:val="36"/>
+        </w:rPr>
+      </w:pPr>
+    </w:p>
+    <w:p>
+      <w:pPr>
+        <w:tabs>
+          <w:tab w:val="left" w:pos="709"/>
+        </w:tabs>
+        <w:jc w:val="center"/>
+        <w:rPr>
+          <w:sz w:val="36"/>
+          <w:szCs w:val="36"/>
+        </w:rPr>
+      </w:pPr>
+    </w:p>
+    <w:p>
+      <w:pPr>
+        <w:tabs>
+          <w:tab w:val="left" w:pos="709"/>
+        </w:tabs>
+        <w:jc w:val="center"/>
+        <w:rPr>
+          <w:sz w:val="36"/>
+          <w:szCs w:val="36"/>
+        </w:rPr>
+      </w:pPr>
+    </w:p>
+    <w:p>
+      <w:pPr>
+        <w:tabs>
+          <w:tab w:val="left" w:pos="709"/>
+        </w:tabs>
+        <w:jc w:val="center"/>
+        <w:rPr>
+          <w:sz w:val="36"/>
+          <w:szCs w:val="36"/>
+        </w:rPr>
+      </w:pPr>
+      <w:r>
+        <w:rPr>
+          <w:sz w:val="36"/>
+          <w:szCs w:val="36"/>
+        </w:rPr>
+        <w:t>26 DE FEBRERO  2024</w:t>
+      </w:r>
+    </w:p>
+    <w:p>
+      <w:pPr>
+        <w:tabs>
+          <w:tab w:val="left" w:pos="709"/>
+        </w:tabs>
+        <w:jc w:val="center"/>
+        <w:rPr>
+          <w:sz w:val="36"/>
+          <w:szCs w:val="36"/>
+        </w:rPr>
+      </w:pPr>
+    </w:p>
+    <w:p>
+      <w:pPr>
+        <w:tabs>
+          <w:tab w:val="left" w:pos="709"/>
+        </w:tabs>
+        <w:jc w:val="center"/>
+        <w:rPr>
+          <w:sz w:val="36"/>
+          <w:szCs w:val="36"/>
+        </w:rPr>
+      </w:pPr>
+    </w:p>
+    <w:p>
+      <w:pPr>
+        <w:tabs>
+          <w:tab w:val="left" w:pos="709"/>
+        </w:tabs>
+        <w:jc w:val="center"/>
+        <w:rPr>
+          <w:sz w:val="36"/>
+          <w:szCs w:val="36"/>
+        </w:rPr>
+      </w:pPr>
+    </w:p>
+    <w:p>
+      <w:pPr>
+        <w:tabs>
+          <w:tab w:val="left" w:pos="709"/>
+        </w:tabs>
+        <w:jc w:val="center"/>
+        <w:rPr>
+          <w:sz w:val="36"/>
+          <w:szCs w:val="36"/>
+        </w:rPr>
+      </w:pPr>
+    </w:p>
+    <w:p>
+      <w:pPr>
+        <w:tabs>
+          <w:tab w:val="left" w:pos="709"/>
+        </w:tabs>
+        <w:jc w:val="center"/>
+        <w:rPr>
+          <w:sz w:val="36"/>
+          <w:szCs w:val="36"/>
+        </w:rPr>
+      </w:pPr>
+      <w:r>
+        <w:rPr>
+          <w:sz w:val="36"/>
+          <w:szCs w:val="36"/>
+        </w:rPr>
+        <w:t>OBRADOR</w:t>
+      </w:r>
+    </w:p>
+    <w:p>
+      <w:pPr>
+        <w:tabs>
+          <w:tab w:val="left" w:pos="709"/>
+        </w:tabs>
+        <w:jc w:val="center"/>
+        <w:rPr>
+          <w:sz w:val="36"/>
+          <w:szCs w:val="36"/>
+        </w:rPr>
+      </w:pPr>
+    </w:p>
+    <w:p>
+      <w:pPr>
+        <w:tabs>
+          <w:tab w:val="left" w:pos="709"/>
+        </w:tabs>
+        <w:jc w:val="center"/>
+        <w:rPr>
+          <w:sz w:val="36"/>
+          <w:szCs w:val="36"/>
+        </w:rPr>
+      </w:pPr>
+    </w:p>
+    <w:p>
+      <w:pPr>
+        <w:tabs>
+          <w:tab w:val="left" w:pos="709"/>
+        </w:tabs>
+        <w:jc w:val="center"/>
+        <w:rPr>
+          <w:sz w:val="36"/>
+          <w:szCs w:val="36"/>
+        </w:rPr>
+      </w:pPr>
+    </w:p>
+    <w:p>
+      <w:pPr>
+        <w:tabs>
+          <w:tab w:val="left" w:pos="709"/>
+        </w:tabs>
+        <w:jc w:val="center"/>
+        <w:rPr>
+          <w:sz w:val="36"/>
+          <w:szCs w:val="36"/>
+        </w:rPr>
+      </w:pPr>
+      <w:proofErr w:type="gramStart"/>
+      <w:r>
+        <w:rPr>
+          <w:sz w:val="36"/>
+          <w:szCs w:val="36"/>
+        </w:rPr>
+        <w:t>SALIDAS  #</w:t>
+      </w:r>
+      <w:proofErr w:type="gramEnd"/>
+      <w:r>
+        <w:rPr>
+          <w:sz w:val="36"/>
+          <w:szCs w:val="36"/>
+        </w:rPr>
+        <w:t xml:space="preserve"> 0851 M   al  # 1000 M</w:t>
+      </w:r>
+    </w:p>
+    <w:p>
+      <w:pPr>
+        <w:tabs>
+          <w:tab w:val="left" w:pos="709"/>
+        </w:tabs>
+        <w:jc w:val="center"/>
+        <w:rPr>
+          <w:sz w:val="36"/>
+          <w:szCs w:val="36"/>
+        </w:rPr>
+      </w:pPr>
+    </w:p>
+    <w:p>
+      <w:pPr>
+        <w:tabs>
+          <w:tab w:val="left" w:pos="709"/>
+        </w:tabs>
+        <w:jc w:val="center"/>
+        <w:rPr>
+          <w:sz w:val="36"/>
+          <w:szCs w:val="36"/>
+        </w:rPr>
+      </w:pPr>
+    </w:p>
+    <w:p>
+      <w:pPr>
+        <w:tabs>
+          <w:tab w:val="left" w:pos="709"/>
+        </w:tabs>
+        <w:jc w:val="center"/>
+        <w:rPr>
+          <w:sz w:val="36"/>
+          <w:szCs w:val="36"/>
+        </w:rPr>
+      </w:pPr>
+    </w:p>
+    <w:p>
+      <w:pPr>
+        <w:tabs>
+          <w:tab w:val="left" w:pos="709"/>
+        </w:tabs>
+        <w:jc w:val="center"/>
+        <w:rPr>
+          <w:sz w:val="36"/>
+          <w:szCs w:val="36"/>
+        </w:rPr>
+      </w:pPr>
+      <w:r>
+        <w:rPr>
+          <w:sz w:val="36"/>
+          <w:szCs w:val="36"/>
+        </w:rPr>
+        <w:t>RECIBIO</w:t>
+      </w:r>
+    </w:p>
+    <w:p>
+      <w:pPr>
+        <w:tabs>
+          <w:tab w:val="left" w:pos="709"/>
+        </w:tabs>
+        <w:jc w:val="center"/>
+        <w:rPr>
+          <w:sz w:val="36"/>
+          <w:szCs w:val="36"/>
+        </w:rPr>
+      </w:pPr>
+    </w:p>
+    <w:p>
+      <w:pPr>
+        <w:tabs>
+          <w:tab w:val="left" w:pos="709"/>
+        </w:tabs>
+        <w:jc w:val="center"/>
+        <w:rPr>
+          <w:sz w:val="36"/>
+          <w:szCs w:val="36"/>
+        </w:rPr>
+      </w:pPr>
+      <w:r>
+        <w:rPr>
+          <w:sz w:val="36"/>
+          <w:szCs w:val="36"/>
+        </w:rPr>
+        <w:t>_________________</w:t>
+      </w:r>
+    </w:p>
+    <w:p>
+      <w:pPr>
+        <w:tabs>
+          <w:tab w:val="left" w:pos="709"/>
+        </w:tabs>
+        <w:jc w:val="center"/>
+        <w:rPr>
+          <w:sz w:val="36"/>
+          <w:szCs w:val="36"/>
+        </w:rPr>
+      </w:pPr>
+      <w:proofErr w:type="gramStart"/>
+      <w:r>
+        <w:rPr>
+          <w:sz w:val="36"/>
+          <w:szCs w:val="36"/>
+        </w:rPr>
+        <w:t>BRANDON  ALONSO</w:t>
+      </w:r>
+      <w:proofErr w:type="gramEnd"/>
+    </w:p>
+    <w:p>
+      <w:pPr>
+        <w:tabs>
+          <w:tab w:val="left" w:pos="709"/>
+        </w:tabs>
+        <w:jc w:val="center"/>
+        <w:rPr>
+          <w:sz w:val="36"/>
+          <w:szCs w:val="36"/>
+        </w:rPr>
+      </w:pPr>
+    </w:p>
+    <w:p>
+      <w:pPr>
+        <w:tabs>
+          <w:tab w:val="left" w:pos="709"/>
+        </w:tabs>
+        <w:jc w:val="center"/>
+        <w:rPr>
+          <w:sz w:val="36"/>
+          <w:szCs w:val="36"/>
+        </w:rPr>
+      </w:pPr>
+    </w:p>
+    <w:p>
+      <w:pPr>
+        <w:tabs>
+          <w:tab w:val="left" w:pos="709"/>
+        </w:tabs>
+        <w:jc w:val="center"/>
+        <w:rPr>
+          <w:sz w:val="36"/>
+          <w:szCs w:val="36"/>
+        </w:rPr>
+      </w:pPr>
+    </w:p>
+    <w:p>
+      <w:pPr>
+        <w:tabs>
+          <w:tab w:val="left" w:pos="709"/>
+        </w:tabs>
+        <w:jc w:val="center"/>
+        <w:rPr>
+          <w:sz w:val="36"/>
+          <w:szCs w:val="36"/>
+        </w:rPr>
+      </w:pPr>
+    </w:p>
+    <w:p>
+      <w:pPr>
+        <w:tabs>
+          <w:tab w:val="left" w:pos="709"/>
+        </w:tabs>
+        <w:jc w:val="center"/>
+        <w:rPr>
+          <w:sz w:val="36"/>
+          <w:szCs w:val="36"/>
+        </w:rPr>
+      </w:pPr>
+    </w:p>
+    <w:p>
+      <w:pPr>
+        <w:tabs>
+          <w:tab w:val="left" w:pos="709"/>
+        </w:tabs>
+        <w:jc w:val="center"/>
+        <w:rPr>
+          <w:sz w:val="36"/>
+          <w:szCs w:val="36"/>
+        </w:rPr>
+      </w:pPr>
+      <w:r>
+        <w:rPr>
+          <w:sz w:val="36"/>
+          <w:szCs w:val="36"/>
+        </w:rPr>
+        <w:t>7 FEBRERO  2024</w:t>
+      </w:r>
+    </w:p>
+    <w:p>
+      <w:pPr>
+        <w:tabs>
+          <w:tab w:val="left" w:pos="709"/>
+        </w:tabs>
+        <w:jc w:val="center"/>
+        <w:rPr>
+          <w:sz w:val="36"/>
+          <w:szCs w:val="36"/>
+        </w:rPr>
+      </w:pPr>
+    </w:p>
+    <w:p>
+      <w:pPr>
+        <w:tabs>
+          <w:tab w:val="left" w:pos="709"/>
+        </w:tabs>
+        <w:jc w:val="center"/>
+        <w:rPr>
+          <w:sz w:val="36"/>
+          <w:szCs w:val="36"/>
+        </w:rPr>
+      </w:pPr>
+      <w:r>
+        <w:rPr>
+          <w:sz w:val="36"/>
+          <w:szCs w:val="36"/>
+        </w:rPr>
+        <w:t>OBRADOR</w:t>
+      </w:r>
+    </w:p>
+    <w:p>
+      <w:pPr>
+        <w:tabs>
+          <w:tab w:val="left" w:pos="709"/>
+        </w:tabs>
+        <w:jc w:val="center"/>
+        <w:rPr>
+          <w:sz w:val="36"/>
+          <w:szCs w:val="36"/>
+        </w:rPr>
+      </w:pPr>
+    </w:p>
+    <w:p>
+      <w:pPr>
+        <w:tabs>
+          <w:tab w:val="left" w:pos="709"/>
+        </w:tabs>
+        <w:jc w:val="center"/>
+        <w:rPr>
+          <w:sz w:val="36"/>
+          <w:szCs w:val="36"/>
+        </w:rPr>
+      </w:pPr>
+    </w:p>
+    <w:p>
+      <w:pPr>
+        <w:tabs>
+          <w:tab w:val="left" w:pos="709"/>
+        </w:tabs>
+        <w:jc w:val="center"/>
+        <w:rPr>
+          <w:sz w:val="36"/>
+          <w:szCs w:val="36"/>
+        </w:rPr>
+      </w:pPr>
+      <w:proofErr w:type="gramStart"/>
+      <w:r>
+        <w:rPr>
+          <w:sz w:val="36"/>
+          <w:szCs w:val="36"/>
+        </w:rPr>
+        <w:t>REMISIONES  #</w:t>
+      </w:r>
+      <w:proofErr w:type="gramEnd"/>
+      <w:r>
+        <w:rPr>
+          <w:sz w:val="36"/>
+          <w:szCs w:val="36"/>
+        </w:rPr>
+        <w:t xml:space="preserve">  12501  al   #  15000</w:t>
+      </w:r>
+    </w:p>
+    <w:p>
+      <w:pPr>
+        <w:tabs>
+          <w:tab w:val="left" w:pos="709"/>
+        </w:tabs>
+        <w:jc w:val="center"/>
+        <w:rPr>
+          <w:sz w:val="36"/>
+          <w:szCs w:val="36"/>
+        </w:rPr>
+      </w:pPr>
+    </w:p>
+    <w:p>
+      <w:pPr>
+        <w:tabs>
+          <w:tab w:val="left" w:pos="709"/>
+        </w:tabs>
+        <w:jc w:val="center"/>
+        <w:rPr>
+          <w:sz w:val="36"/>
+          <w:szCs w:val="36"/>
+        </w:rPr>
+      </w:pPr>
+    </w:p>
+    <w:p>
+      <w:pPr>
+        <w:tabs>
+          <w:tab w:val="left" w:pos="709"/>
+        </w:tabs>
+        <w:jc w:val="center"/>
+        <w:rPr>
+          <w:sz w:val="36"/>
+          <w:szCs w:val="36"/>
+        </w:rPr>
+      </w:pPr>
+    </w:p>
+    <w:p>
+      <w:pPr>
+        <w:tabs>
+          <w:tab w:val="left" w:pos="709"/>
+        </w:tabs>
+        <w:jc w:val="center"/>
+        <w:rPr>
+          <w:sz w:val="36"/>
+          <w:szCs w:val="36"/>
+        </w:rPr>
+      </w:pPr>
+    </w:p>
+    <w:p>
+      <w:pPr>
+        <w:tabs>
+          <w:tab w:val="left" w:pos="709"/>
+        </w:tabs>
+        <w:jc w:val="center"/>
+        <w:rPr>
+          <w:sz w:val="36"/>
+          <w:szCs w:val="36"/>
+        </w:rPr>
+      </w:pPr>
+      <w:r>
+        <w:rPr>
+          <w:sz w:val="36"/>
+          <w:szCs w:val="36"/>
+        </w:rPr>
+        <w:t>RECIBIO</w:t>
+      </w:r>
+    </w:p>
+    <w:p>
+      <w:pPr>
+        <w:tabs>
+          <w:tab w:val="left" w:pos="709"/>
+        </w:tabs>
+        <w:jc w:val="center"/>
+        <w:rPr>
+          <w:sz w:val="36"/>
+          <w:szCs w:val="36"/>
+        </w:rPr>
+      </w:pPr>
+    </w:p>
+    <w:p>
+      <w:pPr>
+        <w:tabs>
+          <w:tab w:val="left" w:pos="709"/>
+        </w:tabs>
+        <w:jc w:val="center"/>
+        <w:rPr>
+          <w:sz w:val="36"/>
+          <w:szCs w:val="36"/>
+        </w:rPr>
+      </w:pPr>
+    </w:p>
+    <w:p>
+      <w:pPr>
+        <w:tabs>
+          <w:tab w:val="left" w:pos="709"/>
+        </w:tabs>
+        <w:jc w:val="center"/>
+        <w:rPr>
+          <w:sz w:val="36"/>
+          <w:szCs w:val="36"/>
+        </w:rPr>
+      </w:pPr>
+      <w:r>
+        <w:rPr>
+          <w:sz w:val="36"/>
+          <w:szCs w:val="36"/>
+        </w:rPr>
+        <w:t>___________________________</w:t>
+      </w:r>
+    </w:p>
+    <w:p>
+      <w:pPr>
+        <w:tabs>
+          <w:tab w:val="left" w:pos="709"/>
+        </w:tabs>
+        <w:jc w:val="center"/>
+        <w:rPr>
+          <w:sz w:val="36"/>
+          <w:szCs w:val="36"/>
+        </w:rPr>
+      </w:pPr>
+      <w:r>
+        <w:rPr>
+          <w:sz w:val="36"/>
+          <w:szCs w:val="36"/>
+        </w:rPr>
+        <w:t>BRANDON RAMIREZ ALONSO</w:t>
+      </w:r>
+    </w:p>
+    <w:p>
+      <w:pPr>
+        <w:tabs>
+          <w:tab w:val="left" w:pos="709"/>
+        </w:tabs>
+        <w:jc w:val="center"/>
+        <w:rPr>
+          <w:sz w:val="36"/>
+          <w:szCs w:val="36"/>
+        </w:rPr>
+      </w:pPr>
+    </w:p>
+    <w:p>
+      <w:pPr>
+        <w:tabs>
+          <w:tab w:val="left" w:pos="709"/>
+        </w:tabs>
+        <w:jc w:val="center"/>
+        <w:rPr>
+          <w:sz w:val="36"/>
+          <w:szCs w:val="36"/>
+        </w:rPr>
+      </w:pPr>
+    </w:p>
+    <w:p>
+      <w:pPr>
+        <w:tabs>
+          <w:tab w:val="left" w:pos="709"/>
+        </w:tabs>
+        <w:jc w:val="center"/>
+        <w:rPr>
+          <w:sz w:val="36"/>
+          <w:szCs w:val="36"/>
+        </w:rPr>
+      </w:pPr>
+    </w:p>
+    <w:p>
+      <w:pPr>
+        <w:tabs>
+          <w:tab w:val="left" w:pos="709"/>
+        </w:tabs>
+        <w:jc w:val="center"/>
+        <w:rPr>
+          <w:sz w:val="36"/>
+          <w:szCs w:val="36"/>
+        </w:rPr>
+      </w:pPr>
+    </w:p>
+    <w:p>
+      <w:pPr>
+        <w:tabs>
+          <w:tab w:val="left" w:pos="709"/>
+        </w:tabs>
+        <w:jc w:val="center"/>
+        <w:rPr>
+          <w:sz w:val="36"/>
+          <w:szCs w:val="36"/>
+        </w:rPr>
+      </w:pPr>
+    </w:p>
+    <w:p>
+      <w:pPr>
+        <w:tabs>
+          <w:tab w:val="left" w:pos="709"/>
+        </w:tabs>
+        <w:jc w:val="center"/>
+        <w:rPr>
+          <w:sz w:val="36"/>
+          <w:szCs w:val="36"/>
+        </w:rPr>
+      </w:pPr>
+    </w:p>
+    <w:p>
+      <w:pPr>
+        <w:tabs>
+          <w:tab w:val="left" w:pos="709"/>
+        </w:tabs>
+        <w:jc w:val="center"/>
+        <w:rPr>
+          <w:sz w:val="36"/>
+          <w:szCs w:val="36"/>
+        </w:rPr>
+      </w:pPr>
+    </w:p>
+    <w:p>
+      <w:pPr>
+        <w:tabs>
+          <w:tab w:val="left" w:pos="709"/>
+        </w:tabs>
+        <w:jc w:val="center"/>
+        <w:rPr>
+          <w:sz w:val="36"/>
+          <w:szCs w:val="36"/>
+        </w:rPr>
+      </w:pPr>
+    </w:p>
+    <w:p>
+      <w:pPr>
+        <w:tabs>
+          <w:tab w:val="left" w:pos="709"/>
+        </w:tabs>
+        <w:jc w:val="center"/>
+        <w:rPr>
+          <w:sz w:val="36"/>
+          <w:szCs w:val="36"/>
+        </w:rPr>
+      </w:pPr>
+      <w:r>
+        <w:rPr>
+          <w:sz w:val="36"/>
+          <w:szCs w:val="36"/>
+        </w:rPr>
+        <w:t>16-ENERO 2024</w:t>
+      </w:r>
+    </w:p>
+    <w:p>
+      <w:pPr>
+        <w:tabs>
+          <w:tab w:val="left" w:pos="709"/>
+        </w:tabs>
+        <w:jc w:val="center"/>
+        <w:rPr>
+          <w:sz w:val="36"/>
+          <w:szCs w:val="36"/>
+        </w:rPr>
+      </w:pPr>
+    </w:p>
+    <w:p>
+      <w:pPr>
+        <w:tabs>
+          <w:tab w:val="left" w:pos="709"/>
+        </w:tabs>
+        <w:jc w:val="center"/>
+        <w:rPr>
+          <w:sz w:val="36"/>
+          <w:szCs w:val="36"/>
+        </w:rPr>
+      </w:pPr>
+    </w:p>
+    <w:p>
+      <w:pPr>
+        <w:tabs>
+          <w:tab w:val="left" w:pos="709"/>
+        </w:tabs>
+        <w:jc w:val="center"/>
+        <w:rPr>
+          <w:sz w:val="36"/>
+          <w:szCs w:val="36"/>
+        </w:rPr>
+      </w:pPr>
+    </w:p>
+    <w:p>
+      <w:pPr>
+        <w:tabs>
+          <w:tab w:val="left" w:pos="709"/>
+        </w:tabs>
+        <w:jc w:val="center"/>
+        <w:rPr>
+          <w:sz w:val="36"/>
+          <w:szCs w:val="36"/>
+        </w:rPr>
+      </w:pPr>
+      <w:r>
+        <w:rPr>
+          <w:sz w:val="36"/>
+          <w:szCs w:val="36"/>
+        </w:rPr>
+        <w:t>OBRADOR</w:t>
+      </w:r>
+    </w:p>
+    <w:p>
+      <w:pPr>
+        <w:tabs>
+          <w:tab w:val="left" w:pos="709"/>
+        </w:tabs>
+        <w:jc w:val="center"/>
+        <w:rPr>
+          <w:sz w:val="36"/>
+          <w:szCs w:val="36"/>
+        </w:rPr>
+      </w:pPr>
+    </w:p>
+    <w:p>
+      <w:pPr>
+        <w:tabs>
+          <w:tab w:val="left" w:pos="709"/>
+        </w:tabs>
+        <w:jc w:val="center"/>
+        <w:rPr>
+          <w:sz w:val="36"/>
+          <w:szCs w:val="36"/>
+        </w:rPr>
+      </w:pPr>
+    </w:p>
+    <w:p>
+      <w:pPr>
+        <w:tabs>
+          <w:tab w:val="left" w:pos="709"/>
+        </w:tabs>
+        <w:jc w:val="center"/>
+        <w:rPr>
+          <w:sz w:val="36"/>
+          <w:szCs w:val="36"/>
+        </w:rPr>
+      </w:pPr>
+    </w:p>
+    <w:p>
+      <w:pPr>
+        <w:tabs>
+          <w:tab w:val="left" w:pos="709"/>
+        </w:tabs>
+        <w:jc w:val="center"/>
+        <w:rPr>
+          <w:sz w:val="36"/>
+          <w:szCs w:val="36"/>
+        </w:rPr>
+      </w:pPr>
+    </w:p>
+    <w:p>
+      <w:pPr>
+        <w:tabs>
+          <w:tab w:val="left" w:pos="709"/>
+        </w:tabs>
+        <w:jc w:val="center"/>
+        <w:rPr>
+          <w:sz w:val="36"/>
+          <w:szCs w:val="36"/>
+        </w:rPr>
+      </w:pPr>
+      <w:r>
+        <w:rPr>
+          <w:sz w:val="36"/>
+          <w:szCs w:val="36"/>
+        </w:rPr>
+        <w:lastRenderedPageBreak/>
+        <w:t xml:space="preserve">REMISIONES </w:t>
+      </w:r>
+      <w:proofErr w:type="gramStart"/>
+      <w:r>
+        <w:rPr>
+          <w:sz w:val="36"/>
+          <w:szCs w:val="36"/>
+        </w:rPr>
+        <w:t>#  10001</w:t>
+      </w:r>
+      <w:proofErr w:type="gramEnd"/>
+      <w:r>
+        <w:rPr>
+          <w:sz w:val="36"/>
+          <w:szCs w:val="36"/>
+        </w:rPr>
+        <w:t xml:space="preserve">   al    #  12250</w:t>
+      </w:r>
+    </w:p>
+    <w:p>
+      <w:pPr>
+        <w:tabs>
+          <w:tab w:val="left" w:pos="709"/>
+        </w:tabs>
+        <w:jc w:val="center"/>
+        <w:rPr>
+          <w:sz w:val="36"/>
+          <w:szCs w:val="36"/>
+        </w:rPr>
+      </w:pPr>
+    </w:p>
+    <w:p>
+      <w:pPr>
+        <w:tabs>
+          <w:tab w:val="left" w:pos="709"/>
+        </w:tabs>
+        <w:jc w:val="center"/>
+        <w:rPr>
+          <w:sz w:val="36"/>
+          <w:szCs w:val="36"/>
+        </w:rPr>
+      </w:pPr>
+    </w:p>
+    <w:p>
+      <w:pPr>
+        <w:tabs>
+          <w:tab w:val="left" w:pos="709"/>
+        </w:tabs>
+        <w:jc w:val="center"/>
+        <w:rPr>
+          <w:sz w:val="36"/>
+          <w:szCs w:val="36"/>
+        </w:rPr>
+      </w:pPr>
+    </w:p>
+    <w:p>
+      <w:pPr>
+        <w:tabs>
+          <w:tab w:val="left" w:pos="709"/>
+        </w:tabs>
+        <w:jc w:val="center"/>
+        <w:rPr>
+          <w:sz w:val="36"/>
+          <w:szCs w:val="36"/>
+        </w:rPr>
+      </w:pPr>
+    </w:p>
+    <w:p>
+      <w:pPr>
+        <w:tabs>
+          <w:tab w:val="left" w:pos="709"/>
+        </w:tabs>
+        <w:jc w:val="center"/>
+        <w:rPr>
+          <w:sz w:val="36"/>
+          <w:szCs w:val="36"/>
+        </w:rPr>
+      </w:pPr>
+      <w:r>
+        <w:rPr>
+          <w:sz w:val="36"/>
+          <w:szCs w:val="36"/>
+        </w:rPr>
+        <w:t>Recibió</w:t>
+      </w:r>
+    </w:p>
+    <w:p>
+      <w:pPr>
+        <w:tabs>
+          <w:tab w:val="left" w:pos="709"/>
+        </w:tabs>
+        <w:jc w:val="center"/>
+        <w:rPr>
+          <w:sz w:val="36"/>
+          <w:szCs w:val="36"/>
+        </w:rPr>
+      </w:pPr>
+    </w:p>
+    <w:p>
+      <w:pPr>
+        <w:tabs>
+          <w:tab w:val="left" w:pos="709"/>
+        </w:tabs>
+        <w:jc w:val="center"/>
+        <w:rPr>
+          <w:sz w:val="36"/>
+          <w:szCs w:val="36"/>
+        </w:rPr>
+      </w:pPr>
+      <w:r>
+        <w:rPr>
+          <w:sz w:val="36"/>
+          <w:szCs w:val="36"/>
+        </w:rPr>
         <w:t>_____________________</w:t>
       </w:r>
     </w:p>
@@ -449,6 +3546,7 @@
           <w:sz w:val="36"/>
           <w:szCs w:val="36"/>
         </w:rPr>
+        <w:lastRenderedPageBreak/>
         <w:t>SALIDAS OBRADOR  # 0751 M     #  0850 M</w:t>
       </w:r>
     </w:p>
